--- a/通信网理论论文.docx
+++ b/通信网理论论文.docx
@@ -497,7 +497,28 @@
               <w:rFonts w:ascii="Cambria Math" w:hAnsi="Cambria Math"/>
               <w:lang w:eastAsia="zh-Hans"/>
             </w:rPr>
-            <m:t>p(n)=</m:t>
+            <m:t>p</m:t>
+          </m:r>
+          <m:r>
+            <w:rPr>
+              <w:rFonts w:ascii="Cambria Math" w:hAnsi="Cambria Math"/>
+              <w:lang w:eastAsia="zh-Hans"/>
+            </w:rPr>
+            <m:t>(</m:t>
+          </m:r>
+          <m:r>
+            <w:rPr>
+              <w:rFonts w:ascii="Cambria Math" w:hAnsi="Cambria Math"/>
+              <w:lang w:eastAsia="zh-Hans"/>
+            </w:rPr>
+            <m:t>n</m:t>
+          </m:r>
+          <m:r>
+            <w:rPr>
+              <w:rFonts w:ascii="Cambria Math" w:hAnsi="Cambria Math"/>
+              <w:lang w:eastAsia="zh-Hans"/>
+            </w:rPr>
+            <m:t>)=</m:t>
           </m:r>
           <m:f>
             <m:fPr>
@@ -514,7 +535,14 @@
                   <w:rFonts w:ascii="Cambria Math" w:hAnsi="Cambria Math"/>
                   <w:lang w:eastAsia="zh-Hans"/>
                 </w:rPr>
-                <m:t>(λ</m:t>
+                <m:t>(</m:t>
+              </m:r>
+              <m:r>
+                <w:rPr>
+                  <w:rFonts w:ascii="Cambria Math" w:hAnsi="Cambria Math"/>
+                  <w:lang w:eastAsia="zh-Hans"/>
+                </w:rPr>
+                <m:t>λ</m:t>
               </m:r>
               <m:r>
                 <m:rPr>
@@ -634,7 +662,14 @@
                   <w:rFonts w:ascii="Cambria Math" w:hAnsi="Cambria Math"/>
                   <w:lang w:eastAsia="zh-Hans"/>
                 </w:rPr>
-                <m:t>n!</m:t>
+                <m:t>n</m:t>
+              </m:r>
+              <m:r>
+                <w:rPr>
+                  <w:rFonts w:ascii="Cambria Math" w:hAnsi="Cambria Math"/>
+                  <w:lang w:eastAsia="zh-Hans"/>
+                </w:rPr>
+                <m:t>!</m:t>
               </m:r>
             </m:den>
           </m:f>
@@ -746,7 +781,14 @@
           <w:rFonts w:hint="eastAsia"/>
           <w:lang w:eastAsia="zh-Hans"/>
         </w:rPr>
-        <w:t>服务时间分布</w:t>
+        <w:t>服务时</w:t>
+      </w:r>
+      <w:r>
+        <w:rPr>
+          <w:rFonts w:hint="eastAsia"/>
+          <w:lang w:eastAsia="zh-Hans"/>
+        </w:rPr>
+        <w:t>间分布</w:t>
       </w:r>
     </w:p>
     <w:p>
@@ -842,27 +884,7 @@
               <w:rFonts w:ascii="Cambria Math" w:hAnsi="Cambria Math"/>
               <w:lang w:eastAsia="zh-Hans"/>
             </w:rPr>
-            <m:t>=</m:t>
-          </m:r>
-          <m:r>
-            <m:rPr>
-              <m:sty m:val="p"/>
-            </m:rPr>
-            <w:rPr>
-              <w:rFonts w:ascii="Cambria Math" w:hAnsi="Cambria Math"/>
-              <w:lang w:eastAsia="zh-Hans"/>
-            </w:rPr>
-            <m:t>δ</m:t>
-          </m:r>
-          <m:r>
-            <m:rPr>
-              <m:sty m:val="p"/>
-            </m:rPr>
-            <w:rPr>
-              <w:rFonts w:ascii="Cambria Math" w:hAnsi="Cambria Math"/>
-              <w:lang w:eastAsia="zh-Hans"/>
-            </w:rPr>
-            <m:t>(</m:t>
+            <m:t>=δ(</m:t>
           </m:r>
           <m:r>
             <w:rPr>
@@ -1025,7 +1047,6 @@
       <w:pPr>
         <w:pStyle w:val="4"/>
         <w:rPr>
-          <w:rFonts w:hint="eastAsia"/>
           <w:lang w:eastAsia="zh-Hans"/>
         </w:rPr>
       </w:pPr>
@@ -1062,14 +1083,7 @@
           <w:rFonts w:hint="eastAsia"/>
           <w:lang w:eastAsia="zh-Hans"/>
         </w:rPr>
-        <w:t>由于只有一个灶台，</w:t>
-      </w:r>
-      <w:r>
-        <w:rPr>
-          <w:rFonts w:hint="eastAsia"/>
-          <w:lang w:eastAsia="zh-Hans"/>
-        </w:rPr>
-        <w:t>且顾客流为泊松流，然而服务时间分布不是负指数分布，则该问题可被分为</w:t>
+        <w:t>由于只有一个灶台，且顾客流为泊松流，然而服务时间分布不是负指数分布，则该问题可被分为</w:t>
       </w:r>
       <w:r>
         <w:rPr>
@@ -1211,21 +1225,7 @@
           <w:rFonts w:hint="eastAsia"/>
           <w:lang w:eastAsia="zh-Hans"/>
         </w:rPr>
-        <w:t>问题中有以下</w:t>
-      </w:r>
-      <w:r>
-        <w:rPr>
-          <w:rFonts w:hint="eastAsia"/>
-          <w:lang w:eastAsia="zh-Hans"/>
-        </w:rPr>
-        <w:t>闭式解</w:t>
-      </w:r>
-      <w:r>
-        <w:rPr>
-          <w:rFonts w:hint="eastAsia"/>
-          <w:lang w:eastAsia="zh-Hans"/>
-        </w:rPr>
-        <w:t>：</w:t>
+        <w:t>问题中有以下闭式解：</w:t>
       </w:r>
     </w:p>
     <w:p>
@@ -1292,7 +1292,14 @@
                       <w:rFonts w:ascii="Cambria Math" w:hAnsi="Cambria Math"/>
                       <w:lang w:eastAsia="zh-Hans"/>
                     </w:rPr>
-                    <m:t>k=0</m:t>
+                    <m:t>k</m:t>
+                  </m:r>
+                  <m:r>
+                    <w:rPr>
+                      <w:rFonts w:ascii="Cambria Math" w:hAnsi="Cambria Math"/>
+                      <w:lang w:eastAsia="zh-Hans"/>
+                    </w:rPr>
+                    <m:t>=0</m:t>
                   </m:r>
                 </m:sub>
                 <m:sup>
@@ -1420,7 +1427,21 @@
                           <w:rFonts w:ascii="Cambria Math" w:hAnsi="Cambria Math"/>
                           <w:lang w:eastAsia="zh-Hans"/>
                         </w:rPr>
-                        <m:t>(z)</m:t>
+                        <m:t>(</m:t>
+                      </m:r>
+                      <m:r>
+                        <w:rPr>
+                          <w:rFonts w:ascii="Cambria Math" w:hAnsi="Cambria Math"/>
+                          <w:lang w:eastAsia="zh-Hans"/>
+                        </w:rPr>
+                        <m:t>z</m:t>
+                      </m:r>
+                      <m:r>
+                        <w:rPr>
+                          <w:rFonts w:ascii="Cambria Math" w:hAnsi="Cambria Math"/>
+                          <w:lang w:eastAsia="zh-Hans"/>
+                        </w:rPr>
+                        <m:t>)</m:t>
                       </m:r>
                     </m:e>
                   </m:d>
@@ -1431,7 +1452,14 @@
                       <w:rFonts w:ascii="Cambria Math" w:hAnsi="Cambria Math"/>
                       <w:lang w:eastAsia="zh-Hans"/>
                     </w:rPr>
-                    <m:t>z=1</m:t>
+                    <m:t>z</m:t>
+                  </m:r>
+                  <m:r>
+                    <w:rPr>
+                      <w:rFonts w:ascii="Cambria Math" w:hAnsi="Cambria Math"/>
+                      <w:lang w:eastAsia="zh-Hans"/>
+                    </w:rPr>
+                    <m:t>=1</m:t>
                   </m:r>
                 </m:sub>
               </m:sSub>
@@ -1442,7 +1470,21 @@
                   <w:rFonts w:ascii="Cambria Math" w:hAnsi="Cambria Math"/>
                   <w:lang w:eastAsia="zh-Hans"/>
                 </w:rPr>
-                <m:t>&amp;=ρ+</m:t>
+                <m:t>&amp;=</m:t>
+              </m:r>
+              <m:r>
+                <w:rPr>
+                  <w:rFonts w:ascii="Cambria Math" w:hAnsi="Cambria Math"/>
+                  <w:lang w:eastAsia="zh-Hans"/>
+                </w:rPr>
+                <m:t>ρ</m:t>
+              </m:r>
+              <m:r>
+                <w:rPr>
+                  <w:rFonts w:ascii="Cambria Math" w:hAnsi="Cambria Math"/>
+                  <w:lang w:eastAsia="zh-Hans"/>
+                </w:rPr>
+                <m:t>+</m:t>
               </m:r>
               <m:f>
                 <m:fPr>
@@ -1517,7 +1559,21 @@
                       <w:rFonts w:ascii="Cambria Math" w:hAnsi="Cambria Math"/>
                       <w:lang w:eastAsia="zh-Hans"/>
                     </w:rPr>
-                    <m:t>2(1-ρ)</m:t>
+                    <m:t>2(1-</m:t>
+                  </m:r>
+                  <m:r>
+                    <w:rPr>
+                      <w:rFonts w:ascii="Cambria Math" w:hAnsi="Cambria Math"/>
+                      <w:lang w:eastAsia="zh-Hans"/>
+                    </w:rPr>
+                    <m:t>ρ</m:t>
+                  </m:r>
+                  <m:r>
+                    <w:rPr>
+                      <w:rFonts w:ascii="Cambria Math" w:hAnsi="Cambria Math"/>
+                      <w:lang w:eastAsia="zh-Hans"/>
+                    </w:rPr>
+                    <m:t>)</m:t>
                   </m:r>
                 </m:den>
               </m:f>
@@ -1530,7 +1586,6 @@
       <w:pPr>
         <w:ind w:firstLine="420"/>
         <w:rPr>
-          <w:rFonts w:hint="eastAsia"/>
           <w:lang w:eastAsia="zh-Hans"/>
         </w:rPr>
       </w:pPr>
@@ -1540,7 +1595,28 @@
             <w:rFonts w:ascii="Cambria Math" w:hAnsi="Cambria Math"/>
             <w:lang w:eastAsia="zh-Hans"/>
           </w:rPr>
-          <m:t>Q(z)</m:t>
+          <m:t>Q</m:t>
+        </m:r>
+        <m:r>
+          <w:rPr>
+            <w:rFonts w:ascii="Cambria Math" w:hAnsi="Cambria Math"/>
+            <w:lang w:eastAsia="zh-Hans"/>
+          </w:rPr>
+          <m:t>(</m:t>
+        </m:r>
+        <m:r>
+          <w:rPr>
+            <w:rFonts w:ascii="Cambria Math" w:hAnsi="Cambria Math"/>
+            <w:lang w:eastAsia="zh-Hans"/>
+          </w:rPr>
+          <m:t>z</m:t>
+        </m:r>
+        <m:r>
+          <w:rPr>
+            <w:rFonts w:ascii="Cambria Math" w:hAnsi="Cambria Math"/>
+            <w:lang w:eastAsia="zh-Hans"/>
+          </w:rPr>
+          <m:t>)</m:t>
         </m:r>
       </m:oMath>
       <w:r>
@@ -1584,14 +1660,7 @@
           <w:rFonts w:hint="eastAsia"/>
           <w:lang w:eastAsia="zh-Hans"/>
         </w:rPr>
-        <w:t>为</w:t>
-      </w:r>
-      <w:r>
-        <w:rPr>
-          <w:rFonts w:hint="eastAsia"/>
-          <w:lang w:eastAsia="zh-Hans"/>
-        </w:rPr>
-        <w:t>排队强度，由于一个灶台单位时间内可以制作</w:t>
+        <w:t>为排队强度，由于一个灶台单位时间内可以制作</w:t>
       </w:r>
       <m:oMath>
         <m:r>
@@ -1842,7 +1911,6 @@
     <w:p>
       <w:pPr>
         <w:rPr>
-          <w:rFonts w:hint="eastAsia"/>
           <w:lang w:eastAsia="zh-Hans"/>
         </w:rPr>
       </w:pPr>
@@ -2022,7 +2090,7 @@
             <m:fPr>
               <m:ctrlPr>
                 <w:rPr>
-                  <w:rFonts w:ascii="Cambria Math"/>
+                  <w:rFonts w:ascii="Cambria Math" w:hAnsi="Cambria Math"/>
                   <w:i/>
                 </w:rPr>
               </m:ctrlPr>
@@ -2248,13 +2316,7 @@
         <w:rPr>
           <w:rFonts w:hint="eastAsia"/>
         </w:rPr>
-        <w:t>模型中的二级结论</w:t>
-      </w:r>
-      <w:r>
-        <w:rPr>
-          <w:rFonts w:hint="eastAsia"/>
-        </w:rPr>
-        <w:t>也能得到同样的结果：</w:t>
+        <w:t>模型中的二级结论也能得到同样的结果：</w:t>
       </w:r>
     </w:p>
     <w:p>
@@ -2282,7 +2344,19 @@
             <w:rPr>
               <w:rFonts w:ascii="Cambria Math" w:hAnsi="Cambria Math"/>
             </w:rPr>
-            <m:t>=ρ+</m:t>
+            <m:t>=</m:t>
+          </m:r>
+          <m:r>
+            <w:rPr>
+              <w:rFonts w:ascii="Cambria Math" w:hAnsi="Cambria Math"/>
+            </w:rPr>
+            <m:t>ρ</m:t>
+          </m:r>
+          <m:r>
+            <w:rPr>
+              <w:rFonts w:ascii="Cambria Math" w:hAnsi="Cambria Math"/>
+            </w:rPr>
+            <m:t>+</m:t>
           </m:r>
           <m:f>
             <m:fPr>
@@ -2349,7 +2423,19 @@
                 <w:rPr>
                   <w:rFonts w:ascii="Cambria Math" w:hAnsi="Cambria Math"/>
                 </w:rPr>
-                <m:t>2(1-ρ)</m:t>
+                <m:t>2(1-</m:t>
+              </m:r>
+              <m:r>
+                <w:rPr>
+                  <w:rFonts w:ascii="Cambria Math" w:hAnsi="Cambria Math"/>
+                </w:rPr>
+                <m:t>ρ</m:t>
+              </m:r>
+              <m:r>
+                <w:rPr>
+                  <w:rFonts w:ascii="Cambria Math" w:hAnsi="Cambria Math"/>
+                </w:rPr>
+                <m:t>)</m:t>
               </m:r>
             </m:den>
           </m:f>
@@ -2372,7 +2458,25 @@
                 <w:rPr>
                   <w:rFonts w:ascii="Cambria Math" w:hAnsi="Cambria Math"/>
                 </w:rPr>
-                <m:t>ρ(2-ρ)</m:t>
+                <m:t>ρ</m:t>
+              </m:r>
+              <m:r>
+                <w:rPr>
+                  <w:rFonts w:ascii="Cambria Math" w:hAnsi="Cambria Math"/>
+                </w:rPr>
+                <m:t>(2-</m:t>
+              </m:r>
+              <m:r>
+                <w:rPr>
+                  <w:rFonts w:ascii="Cambria Math" w:hAnsi="Cambria Math"/>
+                </w:rPr>
+                <m:t>ρ</m:t>
+              </m:r>
+              <m:r>
+                <w:rPr>
+                  <w:rFonts w:ascii="Cambria Math" w:hAnsi="Cambria Math"/>
+                </w:rPr>
+                <m:t>)</m:t>
               </m:r>
             </m:num>
             <m:den>
@@ -2380,7 +2484,19 @@
                 <w:rPr>
                   <w:rFonts w:ascii="Cambria Math" w:hAnsi="Cambria Math"/>
                 </w:rPr>
-                <m:t>2(1-ρ)</m:t>
+                <m:t>2(1-</m:t>
+              </m:r>
+              <m:r>
+                <w:rPr>
+                  <w:rFonts w:ascii="Cambria Math" w:hAnsi="Cambria Math"/>
+                </w:rPr>
+                <m:t>ρ</m:t>
+              </m:r>
+              <m:r>
+                <w:rPr>
+                  <w:rFonts w:ascii="Cambria Math" w:hAnsi="Cambria Math"/>
+                </w:rPr>
+                <m:t>)</m:t>
               </m:r>
             </m:den>
           </m:f>
@@ -2394,7 +2510,7 @@
             <m:fPr>
               <m:ctrlPr>
                 <w:rPr>
-                  <w:rFonts w:ascii="Cambria Math"/>
+                  <w:rFonts w:ascii="Cambria Math" w:hAnsi="Cambria Math"/>
                   <w:i/>
                 </w:rPr>
               </m:ctrlPr>
@@ -2600,33 +2716,14 @@
         <w:rPr>
           <w:lang w:eastAsia="zh-Hans"/>
         </w:rPr>
-        <w:t>.1.</w:t>
-      </w:r>
-      <w:r>
-        <w:rPr>
-          <w:lang w:eastAsia="zh-Hans"/>
-        </w:rPr>
-        <w:t>2</w:t>
-      </w:r>
-      <w:r>
-        <w:rPr>
-          <w:lang w:eastAsia="zh-Hans"/>
-        </w:rPr>
-        <w:t xml:space="preserve"> </w:t>
-      </w:r>
-      <w:r>
-        <w:rPr>
-          <w:rFonts w:hint="eastAsia"/>
-          <w:lang w:eastAsia="zh-Hans"/>
-        </w:rPr>
-        <w:t>队伍平均</w:t>
-      </w:r>
-      <w:r>
-        <w:rPr>
-          <w:rFonts w:hint="eastAsia"/>
-          <w:lang w:eastAsia="zh-Hans"/>
-        </w:rPr>
-        <w:t>等待时间</w:t>
+        <w:t xml:space="preserve">.1.2 </w:t>
+      </w:r>
+      <w:r>
+        <w:rPr>
+          <w:rFonts w:hint="eastAsia"/>
+          <w:lang w:eastAsia="zh-Hans"/>
+        </w:rPr>
+        <w:t>队伍平均等待时间</w:t>
       </w:r>
     </w:p>
     <w:p>
@@ -2701,7 +2798,6 @@
     <w:p>
       <w:pPr>
         <w:rPr>
-          <w:rFonts w:hint="eastAsia"/>
           <w:lang w:eastAsia="zh-Hans"/>
         </w:rPr>
       </w:pPr>
@@ -2824,7 +2920,21 @@
                   <w:rFonts w:ascii="Cambria Math" w:hAnsi="Cambria Math"/>
                   <w:lang w:eastAsia="zh-Hans"/>
                 </w:rPr>
-                <m:t>2(1-ρ)</m:t>
+                <m:t>2(1-</m:t>
+              </m:r>
+              <m:r>
+                <w:rPr>
+                  <w:rFonts w:ascii="Cambria Math" w:hAnsi="Cambria Math"/>
+                  <w:lang w:eastAsia="zh-Hans"/>
+                </w:rPr>
+                <m:t>ρ</m:t>
+              </m:r>
+              <m:r>
+                <w:rPr>
+                  <w:rFonts w:ascii="Cambria Math" w:hAnsi="Cambria Math"/>
+                  <w:lang w:eastAsia="zh-Hans"/>
+                </w:rPr>
+                <m:t>)</m:t>
               </m:r>
             </m:den>
           </m:f>
@@ -3035,13 +3145,7 @@
         <w:rPr>
           <w:rFonts w:hint="eastAsia"/>
         </w:rPr>
-        <w:t>带入</w:t>
-      </w:r>
-      <w:r>
-        <w:rPr>
-          <w:rFonts w:hint="eastAsia"/>
-        </w:rPr>
-        <w:t>可得最终的队伍等待时长：</w:t>
+        <w:t>带入可得最终的队伍等待时长：</w:t>
       </w:r>
     </w:p>
     <w:p>
@@ -3131,7 +3235,14 @@
                   <w:rFonts w:ascii="Cambria Math" w:hAnsi="Cambria Math"/>
                   <w:lang w:eastAsia="zh-Hans"/>
                 </w:rPr>
-                <m:t>2(1-λ</m:t>
+                <m:t>2(1-</m:t>
+              </m:r>
+              <m:r>
+                <w:rPr>
+                  <w:rFonts w:ascii="Cambria Math" w:hAnsi="Cambria Math"/>
+                  <w:lang w:eastAsia="zh-Hans"/>
+                </w:rPr>
+                <m:t>λ</m:t>
               </m:r>
               <m:sSub>
                 <m:sSubPr>
@@ -3326,7 +3437,19 @@
                 <w:rPr>
                   <w:rFonts w:ascii="Cambria Math" w:hAnsi="Cambria Math"/>
                 </w:rPr>
-                <m:t>2(1-ρ)</m:t>
+                <m:t>2(1-</m:t>
+              </m:r>
+              <m:r>
+                <w:rPr>
+                  <w:rFonts w:ascii="Cambria Math" w:hAnsi="Cambria Math"/>
+                </w:rPr>
+                <m:t>ρ</m:t>
+              </m:r>
+              <m:r>
+                <w:rPr>
+                  <w:rFonts w:ascii="Cambria Math" w:hAnsi="Cambria Math"/>
+                </w:rPr>
+                <m:t>)</m:t>
               </m:r>
             </m:den>
           </m:f>
@@ -3382,7 +3505,13 @@
                 <w:rPr>
                   <w:rFonts w:ascii="Cambria Math" w:hAnsi="Cambria Math"/>
                 </w:rPr>
-                <m:t>1-ρ</m:t>
+                <m:t>1-</m:t>
+              </m:r>
+              <m:r>
+                <w:rPr>
+                  <w:rFonts w:ascii="Cambria Math" w:hAnsi="Cambria Math"/>
+                </w:rPr>
+                <m:t>ρ</m:t>
               </m:r>
             </m:den>
           </m:f>
@@ -3450,7 +3579,13 @@
                 <w:rPr>
                   <w:rFonts w:ascii="Cambria Math" w:hAnsi="Cambria Math"/>
                 </w:rPr>
-                <m:t>1-ρ</m:t>
+                <m:t>1-</m:t>
+              </m:r>
+              <m:r>
+                <w:rPr>
+                  <w:rFonts w:ascii="Cambria Math" w:hAnsi="Cambria Math"/>
+                </w:rPr>
+                <m:t>ρ</m:t>
               </m:r>
             </m:den>
           </m:f>
@@ -3512,7 +3647,14 @@
                   <w:rFonts w:ascii="Cambria Math" w:hAnsi="Cambria Math"/>
                   <w:lang w:eastAsia="zh-Hans"/>
                 </w:rPr>
-                <m:t>2(1-λ</m:t>
+                <m:t>2(1-</m:t>
+              </m:r>
+              <m:r>
+                <w:rPr>
+                  <w:rFonts w:ascii="Cambria Math" w:hAnsi="Cambria Math"/>
+                  <w:lang w:eastAsia="zh-Hans"/>
+                </w:rPr>
+                <m:t>λ</m:t>
               </m:r>
               <m:sSub>
                 <m:sSubPr>
@@ -3582,13 +3724,7 @@
         </m:oMath>
       </m:oMathPara>
     </w:p>
-    <w:p>
-      <w:pPr>
-        <w:rPr>
-          <w:rFonts w:hint="eastAsia"/>
-        </w:rPr>
-      </w:pPr>
-    </w:p>
+    <w:p/>
     <w:p>
       <w:pPr>
         <w:pStyle w:val="3"/>
@@ -3607,33 +3743,14 @@
         <w:rPr>
           <w:lang w:eastAsia="zh-Hans"/>
         </w:rPr>
-        <w:t>.</w:t>
-      </w:r>
-      <w:r>
-        <w:rPr>
-          <w:lang w:eastAsia="zh-Hans"/>
-        </w:rPr>
-        <w:t>2</w:t>
-      </w:r>
-      <w:r>
-        <w:rPr>
-          <w:lang w:eastAsia="zh-Hans"/>
-        </w:rPr>
-        <w:t xml:space="preserve"> </w:t>
-      </w:r>
-      <w:r>
-        <w:rPr>
-          <w:rFonts w:hint="eastAsia"/>
-          <w:lang w:eastAsia="zh-Hans"/>
-        </w:rPr>
-        <w:t>如果有多</w:t>
-      </w:r>
-      <w:r>
-        <w:rPr>
-          <w:rFonts w:hint="eastAsia"/>
-          <w:lang w:eastAsia="zh-Hans"/>
-        </w:rPr>
-        <w:t>个灶台</w:t>
+        <w:t xml:space="preserve">.2 </w:t>
+      </w:r>
+      <w:r>
+        <w:rPr>
+          <w:rFonts w:hint="eastAsia"/>
+          <w:lang w:eastAsia="zh-Hans"/>
+        </w:rPr>
+        <w:t>如果有多个灶台</w:t>
       </w:r>
     </w:p>
     <w:p>
@@ -3744,7 +3861,13 @@
         <w:t>[</w:t>
       </w:r>
       <w:r>
-        <w:t>1]</w:t>
+        <w:rPr>
+          <w:rFonts w:hint="eastAsia"/>
+        </w:rPr>
+        <w:t>2</w:t>
+      </w:r>
+      <w:r>
+        <w:t>]</w:t>
       </w:r>
       <w:r>
         <w:rPr>
@@ -3790,6 +3913,30 @@
       <w:r>
         <w:rPr>
           <w:rFonts w:hint="eastAsia"/>
+        </w:rPr>
+        <w:t>首先考虑等效</w:t>
+      </w:r>
+      <w:r>
+        <w:rPr>
+          <w:rFonts w:hint="eastAsia"/>
+        </w:rPr>
+        <w:t>MMK</w:t>
+      </w:r>
+      <w:r>
+        <w:rPr>
+          <w:rFonts w:hint="eastAsia"/>
+        </w:rPr>
+        <w:t>模型</w:t>
+      </w:r>
+      <w:r>
+        <w:rPr>
+          <w:rFonts w:hint="eastAsia"/>
+        </w:rPr>
+        <w:t>下</w:t>
+      </w:r>
+      <w:r>
+        <w:rPr>
+          <w:rFonts w:hint="eastAsia"/>
           <w:lang w:eastAsia="zh-Hans"/>
         </w:rPr>
         <w:t>平均队伍长度的计算公式如下：</w:t>
@@ -3803,15 +3950,15 @@
       </w:pPr>
       <m:oMathPara>
         <m:oMath>
-          <m:sSub>
-            <m:sSubPr>
+          <m:sSubSup>
+            <m:sSubSupPr>
               <m:ctrlPr>
                 <w:rPr>
                   <w:rFonts w:ascii="Cambria Math" w:hAnsi="Cambria Math"/>
                   <w:lang w:eastAsia="zh-Hans"/>
                 </w:rPr>
               </m:ctrlPr>
-            </m:sSubPr>
+            </m:sSubSupPr>
             <m:e>
               <m:r>
                 <w:rPr>
@@ -3823,6 +3970,9 @@
             </m:e>
             <m:sub>
               <m:r>
+                <m:rPr>
+                  <m:sty m:val="p"/>
+                </m:rPr>
                 <w:rPr>
                   <w:rFonts w:ascii="Cambria Math" w:hAnsi="Cambria Math"/>
                   <w:lang w:eastAsia="zh-Hans"/>
@@ -3830,7 +3980,19 @@
                 <m:t>q</m:t>
               </m:r>
             </m:sub>
-          </m:sSub>
+            <m:sup>
+              <m:r>
+                <m:rPr>
+                  <m:sty m:val="p"/>
+                </m:rPr>
+                <w:rPr>
+                  <w:rFonts w:ascii="Cambria Math" w:hAnsi="Cambria Math"/>
+                  <w:lang w:eastAsia="zh-Hans"/>
+                </w:rPr>
+                <m:t>M</m:t>
+              </m:r>
+            </m:sup>
+          </m:sSubSup>
           <m:r>
             <w:rPr>
               <w:rFonts w:ascii="Cambria Math" w:hAnsi="Cambria Math"/>
@@ -3853,7 +4015,7 @@
                   <w:rFonts w:ascii="Cambria Math" w:hAnsi="Cambria Math"/>
                   <w:lang w:eastAsia="zh-Hans"/>
                 </w:rPr>
-                <m:t>λD[S]+λ[E[S]</m:t>
+                <m:t>(kρ</m:t>
               </m:r>
               <m:sSup>
                 <m:sSupPr>
@@ -3870,7 +4032,7 @@
                       <w:rFonts w:ascii="Cambria Math" w:hAnsi="Cambria Math"/>
                       <w:lang w:eastAsia="zh-Hans"/>
                     </w:rPr>
-                    <m:t>]</m:t>
+                    <m:t>)</m:t>
                   </m:r>
                 </m:e>
                 <m:sup>
@@ -3879,10 +4041,17 @@
                       <w:rFonts w:ascii="Cambria Math" w:hAnsi="Cambria Math"/>
                       <w:lang w:eastAsia="zh-Hans"/>
                     </w:rPr>
-                    <m:t>2</m:t>
+                    <m:t>k</m:t>
                   </m:r>
                 </m:sup>
               </m:sSup>
+              <m:r>
+                <w:rPr>
+                  <w:rFonts w:ascii="Cambria Math" w:hAnsi="Cambria Math"/>
+                  <w:lang w:eastAsia="zh-Hans"/>
+                </w:rPr>
+                <m:t>ρ</m:t>
+              </m:r>
             </m:num>
             <m:den>
               <m:r>
@@ -3890,16 +4059,125 @@
                   <w:rFonts w:ascii="Cambria Math" w:hAnsi="Cambria Math"/>
                   <w:lang w:eastAsia="zh-Hans"/>
                 </w:rPr>
-                <m:t>2E[S]+[K-λE[S]]</m:t>
-              </m:r>
+                <m:t>k!(1-ρ</m:t>
+              </m:r>
+              <m:sSup>
+                <m:sSupPr>
+                  <m:ctrlPr>
+                    <w:rPr>
+                      <w:rFonts w:ascii="Cambria Math" w:hAnsi="Cambria Math"/>
+                      <w:lang w:eastAsia="zh-Hans"/>
+                    </w:rPr>
+                  </m:ctrlPr>
+                </m:sSupPr>
+                <m:e>
+                  <m:r>
+                    <w:rPr>
+                      <w:rFonts w:ascii="Cambria Math" w:hAnsi="Cambria Math"/>
+                      <w:lang w:eastAsia="zh-Hans"/>
+                    </w:rPr>
+                    <m:t>)</m:t>
+                  </m:r>
+                </m:e>
+                <m:sup>
+                  <m:r>
+                    <w:rPr>
+                      <w:rFonts w:ascii="Cambria Math" w:hAnsi="Cambria Math"/>
+                      <w:lang w:eastAsia="zh-Hans"/>
+                    </w:rPr>
+                    <m:t>2</m:t>
+                  </m:r>
+                </m:sup>
+              </m:sSup>
             </m:den>
           </m:f>
+          <m:sSub>
+            <m:sSubPr>
+              <m:ctrlPr>
+                <w:rPr>
+                  <w:rFonts w:ascii="Cambria Math" w:hAnsi="Cambria Math"/>
+                  <w:lang w:eastAsia="zh-Hans"/>
+                </w:rPr>
+              </m:ctrlPr>
+            </m:sSubPr>
+            <m:e>
+              <m:r>
+                <w:rPr>
+                  <w:rFonts w:ascii="Cambria Math" w:hAnsi="Cambria Math"/>
+                  <w:lang w:eastAsia="zh-Hans"/>
+                </w:rPr>
+                <m:t>P</m:t>
+              </m:r>
+            </m:e>
+            <m:sub>
+              <m:r>
+                <w:rPr>
+                  <w:rFonts w:ascii="Cambria Math" w:hAnsi="Cambria Math"/>
+                  <w:lang w:eastAsia="zh-Hans"/>
+                </w:rPr>
+                <m:t>0</m:t>
+              </m:r>
+            </m:sub>
+          </m:sSub>
+        </m:oMath>
+      </m:oMathPara>
+    </w:p>
+    <w:p>
+      <w:pPr>
+        <w:rPr>
+          <w:lang w:eastAsia="zh-Hans"/>
+        </w:rPr>
+      </w:pPr>
+      <w:r>
+        <w:rPr>
+          <w:rFonts w:hint="eastAsia"/>
+          <w:lang w:eastAsia="zh-Hans"/>
+        </w:rPr>
+        <w:t>其中：</w:t>
+      </w:r>
+    </w:p>
+    <w:p>
+      <w:pPr>
+        <w:rPr>
+          <w:lang w:eastAsia="zh-Hans"/>
+        </w:rPr>
+      </w:pPr>
+      <m:oMathPara>
+        <m:oMath>
+          <m:sSub>
+            <m:sSubPr>
+              <m:ctrlPr>
+                <w:rPr>
+                  <w:rFonts w:ascii="Cambria Math" w:hAnsi="Cambria Math"/>
+                  <w:lang w:eastAsia="zh-Hans"/>
+                </w:rPr>
+              </m:ctrlPr>
+            </m:sSubPr>
+            <m:e>
+              <m:r>
+                <w:rPr>
+                  <w:rFonts w:ascii="Cambria Math" w:hAnsi="Cambria Math"/>
+                  <w:lang w:eastAsia="zh-Hans"/>
+                </w:rPr>
+                <m:t>P</m:t>
+              </m:r>
+            </m:e>
+            <m:sub>
+              <m:r>
+                <w:rPr>
+                  <w:rFonts w:ascii="Cambria Math" w:hAnsi="Cambria Math"/>
+                  <w:lang w:eastAsia="zh-Hans"/>
+                </w:rPr>
+                <m:t>0</m:t>
+              </m:r>
+            </m:sub>
+          </m:sSub>
           <m:r>
             <w:rPr>
               <w:rFonts w:ascii="Cambria Math" w:hAnsi="Cambria Math"/>
               <w:lang w:eastAsia="zh-Hans"/>
             </w:rPr>
-            <m:t>*</m:t>
+            <m:t>=</m:t>
           </m:r>
           <m:sSup>
             <m:sSupPr>
@@ -3923,13 +4201,6 @@
                   </m:ctrlPr>
                 </m:dPr>
                 <m:e>
-                  <m:r>
-                    <w:rPr>
-                      <w:rFonts w:ascii="Cambria Math" w:hAnsi="Cambria Math"/>
-                      <w:lang w:eastAsia="zh-Hans"/>
-                    </w:rPr>
-                    <m:t>1+</m:t>
-                  </m:r>
                   <m:nary>
                     <m:naryPr>
                       <m:chr m:val="∑"/>
@@ -3957,7 +4228,7 @@
                           <w:rFonts w:ascii="Cambria Math" w:hAnsi="Cambria Math"/>
                           <w:lang w:eastAsia="zh-Hans"/>
                         </w:rPr>
-                        <m:t>K-1</m:t>
+                        <m:t>k-1</m:t>
                       </m:r>
                     </m:sup>
                     <m:e>
@@ -3985,7 +4256,7 @@
                           <w:rFonts w:ascii="Cambria Math" w:hAnsi="Cambria Math"/>
                           <w:lang w:eastAsia="zh-Hans"/>
                         </w:rPr>
-                        <m:t>(K-1)![K-λE[S]]</m:t>
+                        <m:t>1</m:t>
                       </m:r>
                     </m:num>
                     <m:den>
@@ -3994,38 +4265,195 @@
                           <w:rFonts w:ascii="Cambria Math" w:hAnsi="Cambria Math"/>
                           <w:lang w:eastAsia="zh-Hans"/>
                         </w:rPr>
-                        <m:t>i![λE[S]</m:t>
+                        <m:t>i!</m:t>
                       </m:r>
-                      <m:sSup>
-                        <m:sSupPr>
+                    </m:den>
+                  </m:f>
+                  <m:sSup>
+                    <m:sSupPr>
+                      <m:ctrlPr>
+                        <w:rPr>
+                          <w:rFonts w:ascii="Cambria Math" w:hAnsi="Cambria Math"/>
+                          <w:lang w:eastAsia="zh-Hans"/>
+                        </w:rPr>
+                      </m:ctrlPr>
+                    </m:sSupPr>
+                    <m:e>
+                      <m:d>
+                        <m:dPr>
                           <m:ctrlPr>
                             <w:rPr>
                               <w:rFonts w:ascii="Cambria Math" w:hAnsi="Cambria Math"/>
                               <w:lang w:eastAsia="zh-Hans"/>
                             </w:rPr>
                           </m:ctrlPr>
-                        </m:sSupPr>
+                        </m:dPr>
                         <m:e>
-                          <m:r>
+                          <m:f>
+                            <m:fPr>
+                              <m:ctrlPr>
+                                <w:rPr>
+                                  <w:rFonts w:ascii="Cambria Math" w:hAnsi="Cambria Math"/>
+                                  <w:lang w:eastAsia="zh-Hans"/>
+                                </w:rPr>
+                              </m:ctrlPr>
+                            </m:fPr>
+                            <m:num>
+                              <m:r>
+                                <w:rPr>
+                                  <w:rFonts w:ascii="Cambria Math" w:hAnsi="Cambria Math"/>
+                                  <w:lang w:eastAsia="zh-Hans"/>
+                                </w:rPr>
+                                <m:t>λ</m:t>
+                              </m:r>
+                            </m:num>
+                            <m:den>
+                              <m:r>
+                                <w:rPr>
+                                  <w:rFonts w:ascii="Cambria Math" w:hAnsi="Cambria Math"/>
+                                  <w:lang w:eastAsia="zh-Hans"/>
+                                </w:rPr>
+                                <m:t>μ</m:t>
+                              </m:r>
+                            </m:den>
+                          </m:f>
+                        </m:e>
+                      </m:d>
+                    </m:e>
+                    <m:sup>
+                      <m:r>
+                        <w:rPr>
+                          <w:rFonts w:ascii="Cambria Math" w:hAnsi="Cambria Math"/>
+                          <w:lang w:eastAsia="zh-Hans"/>
+                        </w:rPr>
+                        <m:t>i</m:t>
+                      </m:r>
+                    </m:sup>
+                  </m:sSup>
+                  <m:r>
+                    <w:rPr>
+                      <w:rFonts w:ascii="Cambria Math" w:hAnsi="Cambria Math"/>
+                      <w:lang w:eastAsia="zh-Hans"/>
+                    </w:rPr>
+                    <m:t>+</m:t>
+                  </m:r>
+                  <m:f>
+                    <m:fPr>
+                      <m:ctrlPr>
+                        <w:rPr>
+                          <w:rFonts w:ascii="Cambria Math" w:hAnsi="Cambria Math"/>
+                          <w:lang w:eastAsia="zh-Hans"/>
+                        </w:rPr>
+                      </m:ctrlPr>
+                    </m:fPr>
+                    <m:num>
+                      <m:r>
+                        <w:rPr>
+                          <w:rFonts w:ascii="Cambria Math" w:hAnsi="Cambria Math"/>
+                          <w:lang w:eastAsia="zh-Hans"/>
+                        </w:rPr>
+                        <m:t>1</m:t>
+                      </m:r>
+                    </m:num>
+                    <m:den>
+                      <m:r>
+                        <w:rPr>
+                          <w:rFonts w:ascii="Cambria Math" w:hAnsi="Cambria Math"/>
+                          <w:lang w:eastAsia="zh-Hans"/>
+                        </w:rPr>
+                        <m:t>k!</m:t>
+                      </m:r>
+                    </m:den>
+                  </m:f>
+                  <m:f>
+                    <m:fPr>
+                      <m:ctrlPr>
+                        <w:rPr>
+                          <w:rFonts w:ascii="Cambria Math" w:hAnsi="Cambria Math"/>
+                          <w:lang w:eastAsia="zh-Hans"/>
+                        </w:rPr>
+                      </m:ctrlPr>
+                    </m:fPr>
+                    <m:num>
+                      <m:r>
+                        <w:rPr>
+                          <w:rFonts w:ascii="Cambria Math" w:hAnsi="Cambria Math"/>
+                          <w:lang w:eastAsia="zh-Hans"/>
+                        </w:rPr>
+                        <m:t>1</m:t>
+                      </m:r>
+                    </m:num>
+                    <m:den>
+                      <m:r>
+                        <w:rPr>
+                          <w:rFonts w:ascii="Cambria Math" w:hAnsi="Cambria Math"/>
+                          <w:lang w:eastAsia="zh-Hans"/>
+                        </w:rPr>
+                        <m:t>1-ρ</m:t>
+                      </m:r>
+                    </m:den>
+                  </m:f>
+                  <m:sSup>
+                    <m:sSupPr>
+                      <m:ctrlPr>
+                        <w:rPr>
+                          <w:rFonts w:ascii="Cambria Math" w:hAnsi="Cambria Math"/>
+                          <w:lang w:eastAsia="zh-Hans"/>
+                        </w:rPr>
+                      </m:ctrlPr>
+                    </m:sSupPr>
+                    <m:e>
+                      <m:d>
+                        <m:dPr>
+                          <m:ctrlPr>
                             <w:rPr>
                               <w:rFonts w:ascii="Cambria Math" w:hAnsi="Cambria Math"/>
                               <w:lang w:eastAsia="zh-Hans"/>
                             </w:rPr>
-                            <m:t>]</m:t>
-                          </m:r>
+                          </m:ctrlPr>
+                        </m:dPr>
+                        <m:e>
+                          <m:f>
+                            <m:fPr>
+                              <m:ctrlPr>
+                                <w:rPr>
+                                  <w:rFonts w:ascii="Cambria Math" w:hAnsi="Cambria Math"/>
+                                  <w:lang w:eastAsia="zh-Hans"/>
+                                </w:rPr>
+                              </m:ctrlPr>
+                            </m:fPr>
+                            <m:num>
+                              <m:r>
+                                <w:rPr>
+                                  <w:rFonts w:ascii="Cambria Math" w:hAnsi="Cambria Math"/>
+                                  <w:lang w:eastAsia="zh-Hans"/>
+                                </w:rPr>
+                                <m:t>λ</m:t>
+                              </m:r>
+                            </m:num>
+                            <m:den>
+                              <m:r>
+                                <w:rPr>
+                                  <w:rFonts w:ascii="Cambria Math" w:hAnsi="Cambria Math"/>
+                                  <w:lang w:eastAsia="zh-Hans"/>
+                                </w:rPr>
+                                <m:t>μ</m:t>
+                              </m:r>
+                            </m:den>
+                          </m:f>
                         </m:e>
-                        <m:sup>
-                          <m:r>
-                            <w:rPr>
-                              <w:rFonts w:ascii="Cambria Math" w:hAnsi="Cambria Math"/>
-                              <w:lang w:eastAsia="zh-Hans"/>
-                            </w:rPr>
-                            <m:t>K-i</m:t>
-                          </m:r>
-                        </m:sup>
-                      </m:sSup>
-                    </m:den>
-                  </m:f>
+                      </m:d>
+                    </m:e>
+                    <m:sup>
+                      <m:r>
+                        <w:rPr>
+                          <w:rFonts w:ascii="Cambria Math" w:hAnsi="Cambria Math"/>
+                          <w:lang w:eastAsia="zh-Hans"/>
+                        </w:rPr>
+                        <m:t>k</m:t>
+                      </m:r>
+                    </m:sup>
+                  </m:sSup>
                 </m:e>
               </m:d>
             </m:e>
@@ -4045,8 +4473,587 @@
     <w:p>
       <w:pPr>
         <w:rPr>
-          <w:rFonts w:hint="eastAsia"/>
-          <w:b/>
+          <w:lang w:eastAsia="zh-Hans"/>
+        </w:rPr>
+      </w:pPr>
+      <w:r>
+        <w:rPr>
+          <w:rFonts w:hint="eastAsia"/>
+          <w:lang w:eastAsia="zh-Hans"/>
+        </w:rPr>
+        <w:t>注意到</w:t>
+      </w:r>
+      <m:oMath>
+        <m:r>
+          <w:rPr>
+            <w:rFonts w:ascii="Cambria Math" w:hAnsi="Cambria Math"/>
+            <w:lang w:eastAsia="zh-Hans"/>
+          </w:rPr>
+          <m:t>μ</m:t>
+        </m:r>
+        <m:r>
+          <m:rPr>
+            <m:sty m:val="p"/>
+          </m:rPr>
+          <w:rPr>
+            <w:rFonts w:ascii="Cambria Math" w:hAnsi="Cambria Math" w:hint="eastAsia"/>
+          </w:rPr>
+          <m:t>=</m:t>
+        </m:r>
+        <m:r>
+          <m:rPr>
+            <m:sty m:val="p"/>
+          </m:rPr>
+          <w:rPr>
+            <w:rFonts w:ascii="Cambria Math" w:hAnsi="Cambria Math"/>
+            <w:lang w:eastAsia="zh-Hans"/>
+          </w:rPr>
+          <m:t>1/</m:t>
+        </m:r>
+        <m:sSub>
+          <m:sSubPr>
+            <m:ctrlPr>
+              <w:rPr>
+                <w:rFonts w:ascii="Cambria Math" w:hAnsi="Cambria Math"/>
+                <w:lang w:eastAsia="zh-Hans"/>
+              </w:rPr>
+            </m:ctrlPr>
+          </m:sSubPr>
+          <m:e>
+            <m:r>
+              <w:rPr>
+                <w:rFonts w:ascii="Cambria Math" w:hAnsi="Cambria Math"/>
+                <w:lang w:eastAsia="zh-Hans"/>
+              </w:rPr>
+              <m:t>τ</m:t>
+            </m:r>
+          </m:e>
+          <m:sub>
+            <m:r>
+              <w:rPr>
+                <w:rFonts w:ascii="Cambria Math" w:hAnsi="Cambria Math"/>
+                <w:lang w:eastAsia="zh-Hans"/>
+              </w:rPr>
+              <m:t>0</m:t>
+            </m:r>
+          </m:sub>
+        </m:sSub>
+      </m:oMath>
+      <w:r>
+        <w:rPr>
+          <w:rFonts w:hint="eastAsia"/>
+          <w:lang w:eastAsia="zh-Hans"/>
+        </w:rPr>
+        <w:t>，</w:t>
+      </w:r>
+      <m:oMath>
+        <m:r>
+          <w:rPr>
+            <w:rFonts w:ascii="Cambria Math" w:hAnsi="Cambria Math"/>
+            <w:lang w:eastAsia="zh-Hans"/>
+          </w:rPr>
+          <m:t>ρ=λ/(kμ)</m:t>
+        </m:r>
+      </m:oMath>
+      <w:r>
+        <w:rPr>
+          <w:rFonts w:hint="eastAsia"/>
+          <w:lang w:eastAsia="zh-Hans"/>
+        </w:rPr>
+        <w:t>。</w:t>
+      </w:r>
+    </w:p>
+    <w:p>
+      <w:pPr>
+        <w:rPr>
+          <w:lang w:eastAsia="zh-Hans"/>
+        </w:rPr>
+      </w:pPr>
+      <w:r>
+        <w:rPr>
+          <w:rFonts w:hint="eastAsia"/>
+          <w:lang w:eastAsia="zh-Hans"/>
+        </w:rPr>
+        <w:t>根据维基百科中对于</w:t>
+      </w:r>
+      <w:r>
+        <w:rPr>
+          <w:rFonts w:hint="eastAsia"/>
+        </w:rPr>
+        <w:t>MGK</w:t>
+      </w:r>
+      <w:r>
+        <w:rPr>
+          <w:rFonts w:hint="eastAsia"/>
+          <w:lang w:eastAsia="zh-Hans"/>
+        </w:rPr>
+        <w:t>的描述：</w:t>
+      </w:r>
+    </w:p>
+    <w:p>
+      <w:pPr>
+        <w:rPr>
+          <w:lang w:eastAsia="zh-Hans"/>
+        </w:rPr>
+      </w:pPr>
+      <m:oMathPara>
+        <m:oMath>
+          <m:r>
+            <w:rPr>
+              <w:rFonts w:ascii="Cambria Math" w:hAnsi="Cambria Math"/>
+              <w:lang w:eastAsia="zh-Hans"/>
+            </w:rPr>
+            <m:t>E</m:t>
+          </m:r>
+          <m:d>
+            <m:dPr>
+              <m:begChr m:val="["/>
+              <m:endChr m:val="]"/>
+              <m:ctrlPr>
+                <w:rPr>
+                  <w:rFonts w:ascii="Cambria Math" w:hAnsi="Cambria Math"/>
+                  <w:lang w:eastAsia="zh-Hans"/>
+                </w:rPr>
+              </m:ctrlPr>
+            </m:dPr>
+            <m:e>
+              <m:sSup>
+                <m:sSupPr>
+                  <m:ctrlPr>
+                    <w:rPr>
+                      <w:rFonts w:ascii="Cambria Math" w:hAnsi="Cambria Math"/>
+                      <w:lang w:eastAsia="zh-Hans"/>
+                    </w:rPr>
+                  </m:ctrlPr>
+                </m:sSupPr>
+                <m:e>
+                  <m:r>
+                    <w:rPr>
+                      <w:rFonts w:ascii="Cambria Math" w:hAnsi="Cambria Math"/>
+                      <w:lang w:eastAsia="zh-Hans"/>
+                    </w:rPr>
+                    <m:t>W</m:t>
+                  </m:r>
+                </m:e>
+                <m:sup>
+                  <m:r>
+                    <m:rPr>
+                      <m:sty m:val="p"/>
+                    </m:rPr>
+                    <w:rPr>
+                      <w:rFonts w:ascii="Cambria Math" w:hAnsi="Cambria Math"/>
+                      <w:lang w:eastAsia="zh-Hans"/>
+                    </w:rPr>
+                    <m:t>M</m:t>
+                  </m:r>
+                  <m:r>
+                    <w:rPr>
+                      <w:rFonts w:ascii="Cambria Math" w:hAnsi="Cambria Math"/>
+                      <w:lang w:eastAsia="zh-Hans"/>
+                    </w:rPr>
+                    <m:t>/</m:t>
+                  </m:r>
+                  <m:r>
+                    <m:rPr>
+                      <m:sty m:val="p"/>
+                    </m:rPr>
+                    <w:rPr>
+                      <w:rFonts w:ascii="Cambria Math" w:hAnsi="Cambria Math"/>
+                      <w:lang w:eastAsia="zh-Hans"/>
+                    </w:rPr>
+                    <m:t>G</m:t>
+                  </m:r>
+                  <m:r>
+                    <w:rPr>
+                      <w:rFonts w:ascii="Cambria Math" w:hAnsi="Cambria Math"/>
+                      <w:lang w:eastAsia="zh-Hans"/>
+                    </w:rPr>
+                    <m:t>/k</m:t>
+                  </m:r>
+                </m:sup>
+              </m:sSup>
+            </m:e>
+          </m:d>
+          <m:r>
+            <w:rPr>
+              <w:rFonts w:ascii="Cambria Math" w:hAnsi="Cambria Math"/>
+              <w:lang w:eastAsia="zh-Hans"/>
+            </w:rPr>
+            <m:t>=</m:t>
+          </m:r>
+          <m:f>
+            <m:fPr>
+              <m:ctrlPr>
+                <w:rPr>
+                  <w:rFonts w:ascii="Cambria Math" w:hAnsi="Cambria Math"/>
+                  <w:lang w:eastAsia="zh-Hans"/>
+                </w:rPr>
+              </m:ctrlPr>
+            </m:fPr>
+            <m:num>
+              <m:sSup>
+                <m:sSupPr>
+                  <m:ctrlPr>
+                    <w:rPr>
+                      <w:rFonts w:ascii="Cambria Math" w:hAnsi="Cambria Math"/>
+                      <w:lang w:eastAsia="zh-Hans"/>
+                    </w:rPr>
+                  </m:ctrlPr>
+                </m:sSupPr>
+                <m:e>
+                  <m:r>
+                    <w:rPr>
+                      <w:rFonts w:ascii="Cambria Math" w:hAnsi="Cambria Math"/>
+                      <w:lang w:eastAsia="zh-Hans"/>
+                    </w:rPr>
+                    <m:t>C</m:t>
+                  </m:r>
+                </m:e>
+                <m:sup>
+                  <m:r>
+                    <w:rPr>
+                      <w:rFonts w:ascii="Cambria Math" w:hAnsi="Cambria Math"/>
+                      <w:lang w:eastAsia="zh-Hans"/>
+                    </w:rPr>
+                    <m:t>2</m:t>
+                  </m:r>
+                </m:sup>
+              </m:sSup>
+              <m:r>
+                <w:rPr>
+                  <w:rFonts w:ascii="Cambria Math" w:hAnsi="Cambria Math"/>
+                  <w:lang w:eastAsia="zh-Hans"/>
+                </w:rPr>
+                <m:t>+1</m:t>
+              </m:r>
+            </m:num>
+            <m:den>
+              <m:r>
+                <w:rPr>
+                  <w:rFonts w:ascii="Cambria Math" w:hAnsi="Cambria Math"/>
+                  <w:lang w:eastAsia="zh-Hans"/>
+                </w:rPr>
+                <m:t>2</m:t>
+              </m:r>
+            </m:den>
+          </m:f>
+          <m:r>
+            <m:rPr>
+              <m:scr m:val="double-struck"/>
+              <m:sty m:val="p"/>
+            </m:rPr>
+            <w:rPr>
+              <w:rFonts w:ascii="Cambria Math" w:hAnsi="Cambria Math"/>
+              <w:lang w:eastAsia="zh-Hans"/>
+            </w:rPr>
+            <m:t>E</m:t>
+          </m:r>
+          <m:d>
+            <m:dPr>
+              <m:begChr m:val="["/>
+              <m:endChr m:val="]"/>
+              <m:ctrlPr>
+                <w:rPr>
+                  <w:rFonts w:ascii="Cambria Math" w:hAnsi="Cambria Math"/>
+                  <w:lang w:eastAsia="zh-Hans"/>
+                </w:rPr>
+              </m:ctrlPr>
+            </m:dPr>
+            <m:e>
+              <m:sSup>
+                <m:sSupPr>
+                  <m:ctrlPr>
+                    <w:rPr>
+                      <w:rFonts w:ascii="Cambria Math" w:hAnsi="Cambria Math"/>
+                      <w:lang w:eastAsia="zh-Hans"/>
+                    </w:rPr>
+                  </m:ctrlPr>
+                </m:sSupPr>
+                <m:e>
+                  <m:r>
+                    <w:rPr>
+                      <w:rFonts w:ascii="Cambria Math" w:hAnsi="Cambria Math"/>
+                      <w:lang w:eastAsia="zh-Hans"/>
+                    </w:rPr>
+                    <m:t>W</m:t>
+                  </m:r>
+                </m:e>
+                <m:sup>
+                  <m:r>
+                    <m:rPr>
+                      <m:sty m:val="p"/>
+                    </m:rPr>
+                    <w:rPr>
+                      <w:rFonts w:ascii="Cambria Math" w:hAnsi="Cambria Math"/>
+                      <w:lang w:eastAsia="zh-Hans"/>
+                    </w:rPr>
+                    <m:t>M</m:t>
+                  </m:r>
+                  <m:r>
+                    <w:rPr>
+                      <w:rFonts w:ascii="Cambria Math" w:hAnsi="Cambria Math"/>
+                      <w:lang w:eastAsia="zh-Hans"/>
+                    </w:rPr>
+                    <m:t>/</m:t>
+                  </m:r>
+                  <m:r>
+                    <m:rPr>
+                      <m:sty m:val="p"/>
+                    </m:rPr>
+                    <w:rPr>
+                      <w:rFonts w:ascii="Cambria Math" w:hAnsi="Cambria Math"/>
+                      <w:lang w:eastAsia="zh-Hans"/>
+                    </w:rPr>
+                    <m:t>M</m:t>
+                  </m:r>
+                  <m:r>
+                    <w:rPr>
+                      <w:rFonts w:ascii="Cambria Math" w:hAnsi="Cambria Math"/>
+                      <w:lang w:eastAsia="zh-Hans"/>
+                    </w:rPr>
+                    <m:t>/c</m:t>
+                  </m:r>
+                </m:sup>
+              </m:sSup>
+            </m:e>
+          </m:d>
+        </m:oMath>
+      </m:oMathPara>
+    </w:p>
+    <w:p>
+      <w:pPr>
+        <w:rPr>
+          <w:rFonts w:hint="eastAsia"/>
+          <w:lang w:eastAsia="zh-Hans"/>
+        </w:rPr>
+      </w:pPr>
+      <m:oMathPara>
+        <m:oMath>
+          <m:r>
+            <w:rPr>
+              <w:rFonts w:ascii="Cambria Math" w:hAnsi="Cambria Math"/>
+              <w:lang w:eastAsia="zh-Hans"/>
+            </w:rPr>
+            <m:t>E</m:t>
+          </m:r>
+          <m:d>
+            <m:dPr>
+              <m:begChr m:val="["/>
+              <m:endChr m:val="]"/>
+              <m:ctrlPr>
+                <w:rPr>
+                  <w:rFonts w:ascii="Cambria Math" w:hAnsi="Cambria Math"/>
+                  <w:lang w:eastAsia="zh-Hans"/>
+                </w:rPr>
+              </m:ctrlPr>
+            </m:dPr>
+            <m:e>
+              <m:sSup>
+                <m:sSupPr>
+                  <m:ctrlPr>
+                    <w:rPr>
+                      <w:rFonts w:ascii="Cambria Math" w:hAnsi="Cambria Math"/>
+                      <w:lang w:eastAsia="zh-Hans"/>
+                    </w:rPr>
+                  </m:ctrlPr>
+                </m:sSupPr>
+                <m:e>
+                  <m:r>
+                    <w:rPr>
+                      <w:rFonts w:ascii="Cambria Math" w:hAnsi="Cambria Math" w:hint="eastAsia"/>
+                    </w:rPr>
+                    <m:t>L</m:t>
+                  </m:r>
+                </m:e>
+                <m:sup>
+                  <m:r>
+                    <m:rPr>
+                      <m:sty m:val="p"/>
+                    </m:rPr>
+                    <w:rPr>
+                      <w:rFonts w:ascii="Cambria Math" w:hAnsi="Cambria Math"/>
+                      <w:lang w:eastAsia="zh-Hans"/>
+                    </w:rPr>
+                    <m:t>M</m:t>
+                  </m:r>
+                  <m:r>
+                    <w:rPr>
+                      <w:rFonts w:ascii="Cambria Math" w:hAnsi="Cambria Math"/>
+                      <w:lang w:eastAsia="zh-Hans"/>
+                    </w:rPr>
+                    <m:t>/</m:t>
+                  </m:r>
+                  <m:r>
+                    <m:rPr>
+                      <m:sty m:val="p"/>
+                    </m:rPr>
+                    <w:rPr>
+                      <w:rFonts w:ascii="Cambria Math" w:hAnsi="Cambria Math"/>
+                      <w:lang w:eastAsia="zh-Hans"/>
+                    </w:rPr>
+                    <m:t>G</m:t>
+                  </m:r>
+                  <m:r>
+                    <w:rPr>
+                      <w:rFonts w:ascii="Cambria Math" w:hAnsi="Cambria Math"/>
+                      <w:lang w:eastAsia="zh-Hans"/>
+                    </w:rPr>
+                    <m:t>/k</m:t>
+                  </m:r>
+                </m:sup>
+              </m:sSup>
+            </m:e>
+          </m:d>
+          <m:r>
+            <w:rPr>
+              <w:rFonts w:ascii="Cambria Math" w:hAnsi="Cambria Math"/>
+              <w:lang w:eastAsia="zh-Hans"/>
+            </w:rPr>
+            <m:t>=</m:t>
+          </m:r>
+          <m:f>
+            <m:fPr>
+              <m:ctrlPr>
+                <w:rPr>
+                  <w:rFonts w:ascii="Cambria Math" w:hAnsi="Cambria Math"/>
+                  <w:lang w:eastAsia="zh-Hans"/>
+                </w:rPr>
+              </m:ctrlPr>
+            </m:fPr>
+            <m:num>
+              <m:sSup>
+                <m:sSupPr>
+                  <m:ctrlPr>
+                    <w:rPr>
+                      <w:rFonts w:ascii="Cambria Math" w:hAnsi="Cambria Math"/>
+                      <w:lang w:eastAsia="zh-Hans"/>
+                    </w:rPr>
+                  </m:ctrlPr>
+                </m:sSupPr>
+                <m:e>
+                  <m:r>
+                    <w:rPr>
+                      <w:rFonts w:ascii="Cambria Math" w:hAnsi="Cambria Math"/>
+                      <w:lang w:eastAsia="zh-Hans"/>
+                    </w:rPr>
+                    <m:t>C</m:t>
+                  </m:r>
+                </m:e>
+                <m:sup>
+                  <m:r>
+                    <w:rPr>
+                      <w:rFonts w:ascii="Cambria Math" w:hAnsi="Cambria Math"/>
+                      <w:lang w:eastAsia="zh-Hans"/>
+                    </w:rPr>
+                    <m:t>2</m:t>
+                  </m:r>
+                </m:sup>
+              </m:sSup>
+              <m:r>
+                <w:rPr>
+                  <w:rFonts w:ascii="Cambria Math" w:hAnsi="Cambria Math"/>
+                  <w:lang w:eastAsia="zh-Hans"/>
+                </w:rPr>
+                <m:t>+1</m:t>
+              </m:r>
+            </m:num>
+            <m:den>
+              <m:r>
+                <w:rPr>
+                  <w:rFonts w:ascii="Cambria Math" w:hAnsi="Cambria Math"/>
+                  <w:lang w:eastAsia="zh-Hans"/>
+                </w:rPr>
+                <m:t>2</m:t>
+              </m:r>
+            </m:den>
+          </m:f>
+          <m:r>
+            <m:rPr>
+              <m:scr m:val="double-struck"/>
+              <m:sty m:val="p"/>
+            </m:rPr>
+            <w:rPr>
+              <w:rFonts w:ascii="Cambria Math" w:hAnsi="Cambria Math"/>
+              <w:lang w:eastAsia="zh-Hans"/>
+            </w:rPr>
+            <m:t>E</m:t>
+          </m:r>
+          <m:d>
+            <m:dPr>
+              <m:begChr m:val="["/>
+              <m:endChr m:val="]"/>
+              <m:ctrlPr>
+                <w:rPr>
+                  <w:rFonts w:ascii="Cambria Math" w:hAnsi="Cambria Math"/>
+                  <w:lang w:eastAsia="zh-Hans"/>
+                </w:rPr>
+              </m:ctrlPr>
+            </m:dPr>
+            <m:e>
+              <m:sSup>
+                <m:sSupPr>
+                  <m:ctrlPr>
+                    <w:rPr>
+                      <w:rFonts w:ascii="Cambria Math" w:hAnsi="Cambria Math"/>
+                      <w:lang w:eastAsia="zh-Hans"/>
+                    </w:rPr>
+                  </m:ctrlPr>
+                </m:sSupPr>
+                <m:e>
+                  <m:r>
+                    <w:rPr>
+                      <w:rFonts w:ascii="Cambria Math" w:hAnsi="Cambria Math"/>
+                      <w:lang w:eastAsia="zh-Hans"/>
+                    </w:rPr>
+                    <m:t>L</m:t>
+                  </m:r>
+                </m:e>
+                <m:sup>
+                  <m:r>
+                    <m:rPr>
+                      <m:sty m:val="p"/>
+                    </m:rPr>
+                    <w:rPr>
+                      <w:rFonts w:ascii="Cambria Math" w:hAnsi="Cambria Math"/>
+                      <w:lang w:eastAsia="zh-Hans"/>
+                    </w:rPr>
+                    <m:t>M</m:t>
+                  </m:r>
+                  <m:r>
+                    <w:rPr>
+                      <w:rFonts w:ascii="Cambria Math" w:hAnsi="Cambria Math"/>
+                      <w:lang w:eastAsia="zh-Hans"/>
+                    </w:rPr>
+                    <m:t>/</m:t>
+                  </m:r>
+                  <m:r>
+                    <m:rPr>
+                      <m:sty m:val="p"/>
+                    </m:rPr>
+                    <w:rPr>
+                      <w:rFonts w:ascii="Cambria Math" w:hAnsi="Cambria Math"/>
+                      <w:lang w:eastAsia="zh-Hans"/>
+                    </w:rPr>
+                    <m:t>M</m:t>
+                  </m:r>
+                  <m:r>
+                    <w:rPr>
+                      <w:rFonts w:ascii="Cambria Math" w:hAnsi="Cambria Math"/>
+                      <w:lang w:eastAsia="zh-Hans"/>
+                    </w:rPr>
+                    <m:t>/c</m:t>
+                  </m:r>
+                </m:sup>
+              </m:sSup>
+            </m:e>
+          </m:d>
+        </m:oMath>
+      </m:oMathPara>
+    </w:p>
+    <w:p>
+      <w:pPr>
+        <w:rPr>
+          <w:lang w:eastAsia="zh-Hans"/>
         </w:rPr>
       </w:pPr>
       <m:oMath>
@@ -4055,52 +5062,54 @@
             <w:rFonts w:ascii="Cambria Math" w:hAnsi="Cambria Math"/>
             <w:lang w:eastAsia="zh-Hans"/>
           </w:rPr>
-          <m:t>E[S]</m:t>
+          <m:t>C</m:t>
         </m:r>
       </m:oMath>
       <w:r>
         <w:rPr>
           <w:rFonts w:hint="eastAsia"/>
-        </w:rPr>
-        <w:t>——</w:t>
-      </w:r>
-      <w:r>
-        <w:rPr>
-          <w:rFonts w:hint="eastAsia"/>
-        </w:rPr>
-        <w:t>服务时间期望值</w:t>
-      </w:r>
-      <w:r>
-        <w:rPr>
-          <w:rFonts w:hint="eastAsia"/>
-        </w:rPr>
-        <w:t>；</w:t>
+          <w:lang w:eastAsia="zh-Hans"/>
+        </w:rPr>
+        <w:t>为服务时间的标准差，在</w:t>
+      </w:r>
+      <w:r>
+        <w:rPr>
+          <w:rFonts w:hint="eastAsia"/>
+        </w:rPr>
+        <w:t>MGK</w:t>
+      </w:r>
+      <w:r>
+        <w:rPr>
+          <w:rFonts w:hint="eastAsia"/>
+          <w:lang w:eastAsia="zh-Hans"/>
+        </w:rPr>
+        <w:t>系统中</w:t>
       </w:r>
       <m:oMath>
         <m:r>
           <w:rPr>
             <w:rFonts w:ascii="Cambria Math" w:hAnsi="Cambria Math"/>
+            <w:lang w:eastAsia="zh-Hans"/>
           </w:rPr>
-          <m:t>D[S]</m:t>
+          <m:t>C</m:t>
+        </m:r>
+        <m:r>
+          <w:rPr>
+            <w:rFonts w:ascii="Cambria Math" w:hAnsi="Cambria Math" w:hint="eastAsia"/>
+          </w:rPr>
+          <m:t>=</m:t>
+        </m:r>
+        <m:r>
+          <w:rPr>
+            <w:rFonts w:ascii="Cambria Math" w:hAnsi="Cambria Math"/>
+            <w:lang w:eastAsia="zh-Hans"/>
+          </w:rPr>
+          <m:t>0</m:t>
         </m:r>
       </m:oMath>
-      <w:r>
-        <w:rPr>
-          <w:rFonts w:hint="eastAsia"/>
-        </w:rPr>
-        <w:t>——服务时间方差</w:t>
-      </w:r>
-      <w:r>
-        <w:rPr>
-          <w:rFonts w:hint="eastAsia"/>
-          <w:b/>
-        </w:rPr>
-        <w:t xml:space="preserve"> </w:t>
-      </w:r>
     </w:p>
     <w:p>
       <w:pPr>
-        <w:pStyle w:val="4"/>
         <w:rPr>
           <w:lang w:eastAsia="zh-Hans"/>
         </w:rPr>
@@ -4110,32 +5119,7 @@
           <w:rFonts w:hint="eastAsia"/>
           <w:lang w:eastAsia="zh-Hans"/>
         </w:rPr>
-        <w:t>3</w:t>
-      </w:r>
-      <w:r>
-        <w:rPr>
-          <w:lang w:eastAsia="zh-Hans"/>
-        </w:rPr>
-        <w:t>.</w:t>
-      </w:r>
-      <w:r>
-        <w:rPr>
-          <w:lang w:eastAsia="zh-Hans"/>
-        </w:rPr>
-        <w:t>2</w:t>
-      </w:r>
-      <w:r>
-        <w:rPr>
-          <w:lang w:eastAsia="zh-Hans"/>
-        </w:rPr>
-        <w:t xml:space="preserve">.2 </w:t>
-      </w:r>
-      <w:r>
-        <w:rPr>
-          <w:rFonts w:hint="eastAsia"/>
-          <w:lang w:eastAsia="zh-Hans"/>
-        </w:rPr>
-        <w:t>队伍平均等待时间</w:t>
+        <w:t>则：</w:t>
       </w:r>
     </w:p>
     <w:p>
@@ -4145,50 +5129,54 @@
           <w:lang w:eastAsia="zh-Hans"/>
         </w:rPr>
       </w:pPr>
-      <w:r>
-        <w:rPr>
-          <w:rFonts w:hint="eastAsia"/>
-          <w:lang w:eastAsia="zh-Hans"/>
-        </w:rPr>
-        <w:t>队伍平均等待时间的计算公式如下：</w:t>
-      </w:r>
-    </w:p>
-    <w:p>
-      <w:pPr>
-        <w:rPr>
-          <w:rFonts w:hint="eastAsia"/>
-        </w:rPr>
-      </w:pPr>
       <m:oMathPara>
         <m:oMath>
-          <m:sSub>
-            <m:sSubPr>
+          <m:sSubSup>
+            <m:sSubSupPr>
               <m:ctrlPr>
                 <w:rPr>
                   <w:rFonts w:ascii="Cambria Math" w:hAnsi="Cambria Math"/>
+                  <w:lang w:eastAsia="zh-Hans"/>
                 </w:rPr>
               </m:ctrlPr>
-            </m:sSubPr>
+            </m:sSubSupPr>
             <m:e>
               <m:r>
                 <w:rPr>
                   <w:rFonts w:ascii="Cambria Math" w:hAnsi="Cambria Math"/>
-                </w:rPr>
-                <m:t>W</m:t>
+                  <w:lang w:eastAsia="zh-Hans"/>
+                </w:rPr>
+                <m:t>L</m:t>
               </m:r>
             </m:e>
             <m:sub>
               <m:r>
-                <w:rPr>
-                  <w:rFonts w:ascii="Cambria Math" w:hAnsi="Cambria Math"/>
+                <m:rPr>
+                  <m:sty m:val="p"/>
+                </m:rPr>
+                <w:rPr>
+                  <w:rFonts w:ascii="Cambria Math" w:hAnsi="Cambria Math"/>
+                  <w:lang w:eastAsia="zh-Hans"/>
                 </w:rPr>
                 <m:t>q</m:t>
               </m:r>
             </m:sub>
-          </m:sSub>
+            <m:sup>
+              <m:r>
+                <m:rPr>
+                  <m:sty m:val="p"/>
+                </m:rPr>
+                <w:rPr>
+                  <w:rFonts w:ascii="Cambria Math" w:hAnsi="Cambria Math" w:hint="eastAsia"/>
+                </w:rPr>
+                <m:t>G</m:t>
+              </m:r>
+            </m:sup>
+          </m:sSubSup>
           <m:r>
             <w:rPr>
               <w:rFonts w:ascii="Cambria Math" w:hAnsi="Cambria Math"/>
+              <w:lang w:eastAsia="zh-Hans"/>
             </w:rPr>
             <m:t>=</m:t>
           </m:r>
@@ -4197,6 +5185,7 @@
               <m:ctrlPr>
                 <w:rPr>
                   <w:rFonts w:ascii="Cambria Math" w:hAnsi="Cambria Math"/>
+                  <w:lang w:eastAsia="zh-Hans"/>
                 </w:rPr>
               </m:ctrlPr>
             </m:fPr>
@@ -4204,174 +5193,64 @@
               <m:r>
                 <w:rPr>
                   <w:rFonts w:ascii="Cambria Math" w:hAnsi="Cambria Math"/>
-                </w:rPr>
-                <m:t>D[S]+[E[S]</m:t>
-              </m:r>
-              <m:sSup>
-                <m:sSupPr>
-                  <m:ctrlPr>
-                    <w:rPr>
-                      <w:rFonts w:ascii="Cambria Math" w:hAnsi="Cambria Math"/>
-                    </w:rPr>
-                  </m:ctrlPr>
-                </m:sSupPr>
-                <m:e>
-                  <m:r>
-                    <w:rPr>
-                      <w:rFonts w:ascii="Cambria Math" w:hAnsi="Cambria Math"/>
-                    </w:rPr>
-                    <m:t>]</m:t>
-                  </m:r>
-                </m:e>
-                <m:sup>
-                  <m:r>
-                    <w:rPr>
-                      <w:rFonts w:ascii="Cambria Math" w:hAnsi="Cambria Math"/>
-                    </w:rPr>
-                    <m:t>2</m:t>
-                  </m:r>
-                </m:sup>
-              </m:sSup>
+                  <w:lang w:eastAsia="zh-Hans"/>
+                </w:rPr>
+                <m:t>1</m:t>
+              </m:r>
             </m:num>
             <m:den>
               <m:r>
                 <w:rPr>
                   <w:rFonts w:ascii="Cambria Math" w:hAnsi="Cambria Math"/>
-                </w:rPr>
-                <m:t>2E[S]+[K-λE[S]]</m:t>
+                  <w:lang w:eastAsia="zh-Hans"/>
+                </w:rPr>
+                <m:t>2</m:t>
               </m:r>
             </m:den>
           </m:f>
-          <m:r>
-            <w:rPr>
-              <w:rFonts w:ascii="Cambria Math" w:hAnsi="Cambria Math"/>
-            </w:rPr>
-            <m:t>*</m:t>
-          </m:r>
-          <m:sSup>
-            <m:sSupPr>
+          <m:sSubSup>
+            <m:sSubSupPr>
               <m:ctrlPr>
                 <w:rPr>
                   <w:rFonts w:ascii="Cambria Math" w:hAnsi="Cambria Math"/>
+                  <w:lang w:eastAsia="zh-Hans"/>
                 </w:rPr>
               </m:ctrlPr>
-            </m:sSupPr>
+            </m:sSubSupPr>
             <m:e>
-              <m:d>
-                <m:dPr>
-                  <m:begChr m:val="["/>
-                  <m:endChr m:val="]"/>
-                  <m:ctrlPr>
-                    <w:rPr>
-                      <w:rFonts w:ascii="Cambria Math" w:hAnsi="Cambria Math"/>
-                    </w:rPr>
-                  </m:ctrlPr>
-                </m:dPr>
-                <m:e>
-                  <m:r>
-                    <w:rPr>
-                      <w:rFonts w:ascii="Cambria Math" w:hAnsi="Cambria Math"/>
-                    </w:rPr>
-                    <m:t>1+</m:t>
-                  </m:r>
-                  <m:nary>
-                    <m:naryPr>
-                      <m:chr m:val="∑"/>
-                      <m:limLoc m:val="undOvr"/>
-                      <m:grow m:val="1"/>
-                      <m:ctrlPr>
-                        <w:rPr>
-                          <w:rFonts w:ascii="Cambria Math" w:hAnsi="Cambria Math"/>
-                        </w:rPr>
-                      </m:ctrlPr>
-                    </m:naryPr>
-                    <m:sub>
-                      <m:r>
-                        <w:rPr>
-                          <w:rFonts w:ascii="Cambria Math" w:hAnsi="Cambria Math"/>
-                        </w:rPr>
-                        <m:t>i=0</m:t>
-                      </m:r>
-                    </m:sub>
-                    <m:sup>
-                      <m:r>
-                        <w:rPr>
-                          <w:rFonts w:ascii="Cambria Math" w:hAnsi="Cambria Math"/>
-                        </w:rPr>
-                        <m:t>K-1</m:t>
-                      </m:r>
-                    </m:sup>
-                    <m:e>
-                      <m:r>
-                        <w:rPr>
-                          <w:rFonts w:ascii="Cambria Math" w:hAnsi="Cambria Math"/>
-                        </w:rPr>
-                        <m:t> </m:t>
-                      </m:r>
-                    </m:e>
-                  </m:nary>
-                  <m:f>
-                    <m:fPr>
-                      <m:ctrlPr>
-                        <w:rPr>
-                          <w:rFonts w:ascii="Cambria Math" w:hAnsi="Cambria Math"/>
-                        </w:rPr>
-                      </m:ctrlPr>
-                    </m:fPr>
-                    <m:num>
-                      <m:r>
-                        <w:rPr>
-                          <w:rFonts w:ascii="Cambria Math" w:hAnsi="Cambria Math"/>
-                        </w:rPr>
-                        <m:t>(K-1)![K-λE[S]]</m:t>
-                      </m:r>
-                    </m:num>
-                    <m:den>
-                      <m:r>
-                        <w:rPr>
-                          <w:rFonts w:ascii="Cambria Math" w:hAnsi="Cambria Math"/>
-                        </w:rPr>
-                        <m:t>i![λE[S]</m:t>
-                      </m:r>
-                      <m:sSup>
-                        <m:sSupPr>
-                          <m:ctrlPr>
-                            <w:rPr>
-                              <w:rFonts w:ascii="Cambria Math" w:hAnsi="Cambria Math"/>
-                            </w:rPr>
-                          </m:ctrlPr>
-                        </m:sSupPr>
-                        <m:e>
-                          <m:r>
-                            <w:rPr>
-                              <w:rFonts w:ascii="Cambria Math" w:hAnsi="Cambria Math"/>
-                            </w:rPr>
-                            <m:t>]</m:t>
-                          </m:r>
-                        </m:e>
-                        <m:sup>
-                          <m:r>
-                            <w:rPr>
-                              <w:rFonts w:ascii="Cambria Math" w:hAnsi="Cambria Math"/>
-                            </w:rPr>
-                            <m:t>K-i</m:t>
-                          </m:r>
-                        </m:sup>
-                      </m:sSup>
-                    </m:den>
-                  </m:f>
-                </m:e>
-              </m:d>
+              <m:r>
+                <w:rPr>
+                  <w:rFonts w:ascii="Cambria Math" w:hAnsi="Cambria Math"/>
+                  <w:lang w:eastAsia="zh-Hans"/>
+                </w:rPr>
+                <m:t>L</m:t>
+              </m:r>
             </m:e>
+            <m:sub>
+              <m:r>
+                <m:rPr>
+                  <m:sty m:val="p"/>
+                </m:rPr>
+                <w:rPr>
+                  <w:rFonts w:ascii="Cambria Math" w:hAnsi="Cambria Math"/>
+                  <w:lang w:eastAsia="zh-Hans"/>
+                </w:rPr>
+                <m:t>q</m:t>
+              </m:r>
+            </m:sub>
             <m:sup>
               <m:r>
-                <w:rPr>
-                  <w:rFonts w:ascii="Cambria Math" w:hAnsi="Cambria Math"/>
-                </w:rPr>
-                <m:t>-1</m:t>
+                <m:rPr>
+                  <m:sty m:val="p"/>
+                </m:rPr>
+                <w:rPr>
+                  <w:rFonts w:ascii="Cambria Math" w:hAnsi="Cambria Math"/>
+                  <w:lang w:eastAsia="zh-Hans"/>
+                </w:rPr>
+                <m:t>M</m:t>
               </m:r>
             </m:sup>
-          </m:sSup>
+          </m:sSubSup>
         </m:oMath>
       </m:oMathPara>
     </w:p>
@@ -4380,56 +5259,409 @@
         <w:rPr>
           <w:rFonts w:hint="eastAsia"/>
           <w:b/>
+          <w:bCs/>
+          <w:lang w:eastAsia="zh-Hans"/>
         </w:rPr>
       </w:pPr>
-      <m:oMath>
-        <m:r>
-          <w:rPr>
-            <w:rFonts w:ascii="Cambria Math" w:hAnsi="Cambria Math"/>
-            <w:lang w:eastAsia="zh-Hans"/>
-          </w:rPr>
-          <m:t>E[S]</m:t>
-        </m:r>
-      </m:oMath>
-      <w:r>
-        <w:rPr>
-          <w:rFonts w:hint="eastAsia"/>
-        </w:rPr>
-        <w:t>——</w:t>
-      </w:r>
-      <w:r>
-        <w:rPr>
-          <w:rFonts w:hint="eastAsia"/>
-        </w:rPr>
-        <w:t>服务时间期望值</w:t>
-      </w:r>
-      <w:r>
-        <w:rPr>
-          <w:rFonts w:hint="eastAsia"/>
-        </w:rPr>
-        <w:t>；</w:t>
-      </w:r>
-      <m:oMath>
-        <m:r>
-          <w:rPr>
-            <w:rFonts w:ascii="Cambria Math" w:hAnsi="Cambria Math"/>
-          </w:rPr>
-          <m:t>D[S]</m:t>
-        </m:r>
-      </m:oMath>
-      <w:r>
-        <w:rPr>
-          <w:rFonts w:hint="eastAsia"/>
-        </w:rPr>
-        <w:t>——服务时间方差</w:t>
-      </w:r>
-      <w:r>
-        <w:rPr>
-          <w:rFonts w:hint="eastAsia"/>
-          <w:b/>
-        </w:rPr>
-        <w:t xml:space="preserve"> </w:t>
-      </w:r>
+    </w:p>
+    <w:p>
+      <w:pPr>
+        <w:pStyle w:val="4"/>
+        <w:rPr>
+          <w:lang w:eastAsia="zh-Hans"/>
+        </w:rPr>
+      </w:pPr>
+      <w:r>
+        <w:rPr>
+          <w:rFonts w:hint="eastAsia"/>
+          <w:lang w:eastAsia="zh-Hans"/>
+        </w:rPr>
+        <w:t>3</w:t>
+      </w:r>
+      <w:r>
+        <w:rPr>
+          <w:lang w:eastAsia="zh-Hans"/>
+        </w:rPr>
+        <w:t xml:space="preserve">.2.2 </w:t>
+      </w:r>
+      <w:r>
+        <w:rPr>
+          <w:rFonts w:hint="eastAsia"/>
+          <w:lang w:eastAsia="zh-Hans"/>
+        </w:rPr>
+        <w:t>队伍平均等待时间</w:t>
+      </w:r>
+    </w:p>
+    <w:p>
+      <w:pPr>
+        <w:rPr>
+          <w:lang w:eastAsia="zh-Hans"/>
+        </w:rPr>
+      </w:pPr>
+      <w:r>
+        <w:rPr>
+          <w:rFonts w:hint="eastAsia"/>
+        </w:rPr>
+        <w:t>首先考虑等效</w:t>
+      </w:r>
+      <w:r>
+        <w:rPr>
+          <w:rFonts w:hint="eastAsia"/>
+        </w:rPr>
+        <w:t>MMK</w:t>
+      </w:r>
+      <w:r>
+        <w:rPr>
+          <w:rFonts w:hint="eastAsia"/>
+        </w:rPr>
+        <w:t>模型下</w:t>
+      </w:r>
+      <w:r>
+        <w:rPr>
+          <w:rFonts w:hint="eastAsia"/>
+          <w:lang w:eastAsia="zh-Hans"/>
+        </w:rPr>
+        <w:t>队伍平均等待时间的计算公式</w:t>
+      </w:r>
+      <w:r>
+        <w:rPr>
+          <w:rFonts w:hint="eastAsia"/>
+          <w:lang w:eastAsia="zh-Hans"/>
+        </w:rPr>
+        <w:t>：</w:t>
+      </w:r>
+    </w:p>
+    <w:p>
+      <w:pPr>
+        <w:rPr>
+          <w:lang w:eastAsia="zh-Hans"/>
+        </w:rPr>
+      </w:pPr>
+      <m:oMathPara>
+        <m:oMath>
+          <m:sSubSup>
+            <m:sSubSupPr>
+              <m:ctrlPr>
+                <w:rPr>
+                  <w:rFonts w:ascii="Cambria Math" w:hAnsi="Cambria Math"/>
+                  <w:lang w:eastAsia="zh-Hans"/>
+                </w:rPr>
+              </m:ctrlPr>
+            </m:sSubSupPr>
+            <m:e>
+              <m:r>
+                <w:rPr>
+                  <w:rFonts w:ascii="Cambria Math" w:hAnsi="Cambria Math"/>
+                  <w:lang w:eastAsia="zh-Hans"/>
+                </w:rPr>
+                <m:t>W</m:t>
+              </m:r>
+            </m:e>
+            <m:sub>
+              <m:r>
+                <m:rPr>
+                  <m:sty m:val="p"/>
+                </m:rPr>
+                <w:rPr>
+                  <w:rFonts w:ascii="Cambria Math" w:hAnsi="Cambria Math"/>
+                  <w:lang w:eastAsia="zh-Hans"/>
+                </w:rPr>
+                <m:t>q</m:t>
+              </m:r>
+            </m:sub>
+            <m:sup>
+              <m:r>
+                <m:rPr>
+                  <m:sty m:val="p"/>
+                </m:rPr>
+                <w:rPr>
+                  <w:rFonts w:ascii="Cambria Math" w:hAnsi="Cambria Math"/>
+                  <w:lang w:eastAsia="zh-Hans"/>
+                </w:rPr>
+                <m:t>M</m:t>
+              </m:r>
+            </m:sup>
+          </m:sSubSup>
+          <m:r>
+            <w:rPr>
+              <w:rFonts w:ascii="Cambria Math" w:hAnsi="Cambria Math"/>
+              <w:lang w:eastAsia="zh-Hans"/>
+            </w:rPr>
+            <m:t>=</m:t>
+          </m:r>
+          <m:f>
+            <m:fPr>
+              <m:ctrlPr>
+                <w:rPr>
+                  <w:rFonts w:ascii="Cambria Math" w:hAnsi="Cambria Math"/>
+                  <w:lang w:eastAsia="zh-Hans"/>
+                </w:rPr>
+              </m:ctrlPr>
+            </m:fPr>
+            <m:num>
+              <m:r>
+                <w:rPr>
+                  <w:rFonts w:ascii="Cambria Math" w:hAnsi="Cambria Math"/>
+                  <w:lang w:eastAsia="zh-Hans"/>
+                </w:rPr>
+                <m:t>(kρ</m:t>
+              </m:r>
+              <m:sSup>
+                <m:sSupPr>
+                  <m:ctrlPr>
+                    <w:rPr>
+                      <w:rFonts w:ascii="Cambria Math" w:hAnsi="Cambria Math"/>
+                      <w:lang w:eastAsia="zh-Hans"/>
+                    </w:rPr>
+                  </m:ctrlPr>
+                </m:sSupPr>
+                <m:e>
+                  <m:r>
+                    <w:rPr>
+                      <w:rFonts w:ascii="Cambria Math" w:hAnsi="Cambria Math"/>
+                      <w:lang w:eastAsia="zh-Hans"/>
+                    </w:rPr>
+                    <m:t>)</m:t>
+                  </m:r>
+                </m:e>
+                <m:sup>
+                  <m:r>
+                    <w:rPr>
+                      <w:rFonts w:ascii="Cambria Math" w:hAnsi="Cambria Math"/>
+                      <w:lang w:eastAsia="zh-Hans"/>
+                    </w:rPr>
+                    <m:t>k</m:t>
+                  </m:r>
+                </m:sup>
+              </m:sSup>
+              <m:r>
+                <w:rPr>
+                  <w:rFonts w:ascii="Cambria Math" w:hAnsi="Cambria Math"/>
+                  <w:lang w:eastAsia="zh-Hans"/>
+                </w:rPr>
+                <m:t>ρ</m:t>
+              </m:r>
+            </m:num>
+            <m:den>
+              <m:r>
+                <w:rPr>
+                  <w:rFonts w:ascii="Cambria Math" w:hAnsi="Cambria Math"/>
+                  <w:lang w:eastAsia="zh-Hans"/>
+                </w:rPr>
+                <m:t>k!(1-ρ</m:t>
+              </m:r>
+              <m:sSup>
+                <m:sSupPr>
+                  <m:ctrlPr>
+                    <w:rPr>
+                      <w:rFonts w:ascii="Cambria Math" w:hAnsi="Cambria Math"/>
+                      <w:lang w:eastAsia="zh-Hans"/>
+                    </w:rPr>
+                  </m:ctrlPr>
+                </m:sSupPr>
+                <m:e>
+                  <m:r>
+                    <w:rPr>
+                      <w:rFonts w:ascii="Cambria Math" w:hAnsi="Cambria Math"/>
+                      <w:lang w:eastAsia="zh-Hans"/>
+                    </w:rPr>
+                    <m:t>)</m:t>
+                  </m:r>
+                </m:e>
+                <m:sup>
+                  <m:r>
+                    <w:rPr>
+                      <w:rFonts w:ascii="Cambria Math" w:hAnsi="Cambria Math"/>
+                      <w:lang w:eastAsia="zh-Hans"/>
+                    </w:rPr>
+                    <m:t>2</m:t>
+                  </m:r>
+                </m:sup>
+              </m:sSup>
+              <m:r>
+                <w:rPr>
+                  <w:rFonts w:ascii="Cambria Math" w:hAnsi="Cambria Math"/>
+                  <w:lang w:eastAsia="zh-Hans"/>
+                </w:rPr>
+                <m:t>λ</m:t>
+              </m:r>
+            </m:den>
+          </m:f>
+          <m:sSub>
+            <m:sSubPr>
+              <m:ctrlPr>
+                <w:rPr>
+                  <w:rFonts w:ascii="Cambria Math" w:hAnsi="Cambria Math"/>
+                  <w:lang w:eastAsia="zh-Hans"/>
+                </w:rPr>
+              </m:ctrlPr>
+            </m:sSubPr>
+            <m:e>
+              <m:r>
+                <w:rPr>
+                  <w:rFonts w:ascii="Cambria Math" w:hAnsi="Cambria Math"/>
+                  <w:lang w:eastAsia="zh-Hans"/>
+                </w:rPr>
+                <m:t>P</m:t>
+              </m:r>
+            </m:e>
+            <m:sub>
+              <m:r>
+                <w:rPr>
+                  <w:rFonts w:ascii="Cambria Math" w:hAnsi="Cambria Math"/>
+                  <w:lang w:eastAsia="zh-Hans"/>
+                </w:rPr>
+                <m:t>0</m:t>
+              </m:r>
+            </m:sub>
+          </m:sSub>
+        </m:oMath>
+      </m:oMathPara>
+    </w:p>
+    <w:p>
+      <w:pPr>
+        <w:rPr>
+          <w:lang w:eastAsia="zh-Hans"/>
+        </w:rPr>
+      </w:pPr>
+      <w:r>
+        <w:rPr>
+          <w:rFonts w:hint="eastAsia"/>
+          <w:lang w:eastAsia="zh-Hans"/>
+        </w:rPr>
+        <w:t>同理得：</w:t>
+      </w:r>
+    </w:p>
+    <w:p>
+      <w:pPr>
+        <w:rPr>
+          <w:rFonts w:hint="eastAsia"/>
+          <w:lang w:eastAsia="zh-Hans"/>
+        </w:rPr>
+      </w:pPr>
+      <m:oMathPara>
+        <m:oMath>
+          <m:sSubSup>
+            <m:sSubSupPr>
+              <m:ctrlPr>
+                <w:rPr>
+                  <w:rFonts w:ascii="Cambria Math" w:hAnsi="Cambria Math"/>
+                  <w:lang w:eastAsia="zh-Hans"/>
+                </w:rPr>
+              </m:ctrlPr>
+            </m:sSubSupPr>
+            <m:e>
+              <m:r>
+                <w:rPr>
+                  <w:rFonts w:ascii="Cambria Math" w:hAnsi="Cambria Math" w:hint="eastAsia"/>
+                </w:rPr>
+                <m:t>W</m:t>
+              </m:r>
+            </m:e>
+            <m:sub>
+              <m:r>
+                <m:rPr>
+                  <m:sty m:val="p"/>
+                </m:rPr>
+                <w:rPr>
+                  <w:rFonts w:ascii="Cambria Math" w:hAnsi="Cambria Math"/>
+                  <w:lang w:eastAsia="zh-Hans"/>
+                </w:rPr>
+                <m:t>q</m:t>
+              </m:r>
+            </m:sub>
+            <m:sup>
+              <m:r>
+                <m:rPr>
+                  <m:sty m:val="p"/>
+                </m:rPr>
+                <w:rPr>
+                  <w:rFonts w:ascii="Cambria Math" w:hAnsi="Cambria Math" w:hint="eastAsia"/>
+                </w:rPr>
+                <m:t>G</m:t>
+              </m:r>
+            </m:sup>
+          </m:sSubSup>
+          <m:r>
+            <w:rPr>
+              <w:rFonts w:ascii="Cambria Math" w:hAnsi="Cambria Math"/>
+              <w:lang w:eastAsia="zh-Hans"/>
+            </w:rPr>
+            <m:t>=</m:t>
+          </m:r>
+          <m:f>
+            <m:fPr>
+              <m:ctrlPr>
+                <w:rPr>
+                  <w:rFonts w:ascii="Cambria Math" w:hAnsi="Cambria Math"/>
+                  <w:lang w:eastAsia="zh-Hans"/>
+                </w:rPr>
+              </m:ctrlPr>
+            </m:fPr>
+            <m:num>
+              <m:r>
+                <w:rPr>
+                  <w:rFonts w:ascii="Cambria Math" w:hAnsi="Cambria Math"/>
+                  <w:lang w:eastAsia="zh-Hans"/>
+                </w:rPr>
+                <m:t>1</m:t>
+              </m:r>
+            </m:num>
+            <m:den>
+              <m:r>
+                <w:rPr>
+                  <w:rFonts w:ascii="Cambria Math" w:hAnsi="Cambria Math"/>
+                  <w:lang w:eastAsia="zh-Hans"/>
+                </w:rPr>
+                <m:t>2</m:t>
+              </m:r>
+            </m:den>
+          </m:f>
+          <m:sSubSup>
+            <m:sSubSupPr>
+              <m:ctrlPr>
+                <w:rPr>
+                  <w:rFonts w:ascii="Cambria Math" w:hAnsi="Cambria Math"/>
+                  <w:lang w:eastAsia="zh-Hans"/>
+                </w:rPr>
+              </m:ctrlPr>
+            </m:sSubSupPr>
+            <m:e>
+              <m:r>
+                <w:rPr>
+                  <w:rFonts w:ascii="Cambria Math" w:hAnsi="Cambria Math"/>
+                  <w:lang w:eastAsia="zh-Hans"/>
+                </w:rPr>
+                <m:t>W</m:t>
+              </m:r>
+            </m:e>
+            <m:sub>
+              <m:r>
+                <m:rPr>
+                  <m:sty m:val="p"/>
+                </m:rPr>
+                <w:rPr>
+                  <w:rFonts w:ascii="Cambria Math" w:hAnsi="Cambria Math"/>
+                  <w:lang w:eastAsia="zh-Hans"/>
+                </w:rPr>
+                <m:t>q</m:t>
+              </m:r>
+            </m:sub>
+            <m:sup>
+              <m:r>
+                <m:rPr>
+                  <m:sty m:val="p"/>
+                </m:rPr>
+                <w:rPr>
+                  <w:rFonts w:ascii="Cambria Math" w:hAnsi="Cambria Math"/>
+                  <w:lang w:eastAsia="zh-Hans"/>
+                </w:rPr>
+                <m:t>M</m:t>
+              </m:r>
+            </m:sup>
+          </m:sSubSup>
+        </m:oMath>
+      </m:oMathPara>
     </w:p>
     <w:p>
       <w:pPr>
@@ -4443,7 +5675,6 @@
       <w:pPr>
         <w:pStyle w:val="2"/>
         <w:rPr>
-          <w:rFonts w:hint="eastAsia"/>
           <w:lang w:eastAsia="zh-Hans"/>
         </w:rPr>
       </w:pPr>
@@ -4463,22 +5694,11 @@
       </w:r>
     </w:p>
     <w:p>
-      <w:pPr>
-        <w:rPr>
-          <w:rFonts w:hint="eastAsia"/>
-        </w:rPr>
-      </w:pPr>
-      <w:r>
-        <w:rPr>
-          <w:rFonts w:hint="eastAsia"/>
-        </w:rPr>
-        <w:t>仿真部分</w:t>
-      </w:r>
-      <w:r>
-        <w:rPr>
-          <w:rFonts w:hint="eastAsia"/>
-        </w:rPr>
-        <w:t>采用</w:t>
+      <w:r>
+        <w:rPr>
+          <w:rFonts w:hint="eastAsia"/>
+        </w:rPr>
+        <w:t>仿真部分采用</w:t>
       </w:r>
       <w:r>
         <w:rPr>
@@ -4527,8 +5747,6 @@
         </w:rPr>
         <w:t>。</w:t>
       </w:r>
-      <w:bookmarkStart w:id="0" w:name="_GoBack"/>
-      <w:bookmarkEnd w:id="0"/>
     </w:p>
     <w:p>
       <w:pPr>
@@ -4547,23 +5765,14 @@
     </w:p>
     <w:p>
       <w:pPr>
+        <w:numPr>
+          <w:ilvl w:val="0"/>
+          <w:numId w:val="3"/>
+        </w:numPr>
         <w:rPr>
           <w:lang w:eastAsia="zh-Hans"/>
         </w:rPr>
       </w:pPr>
-      <w:r>
-        <w:rPr>
-          <w:lang w:eastAsia="zh-Hans"/>
-        </w:rPr>
-        <w:t>[</w:t>
-      </w:r>
-      <w:proofErr w:type="gramStart"/>
-      <w:r>
-        <w:rPr>
-          <w:lang w:eastAsia="zh-Hans"/>
-        </w:rPr>
-        <w:t>1]</w:t>
-      </w:r>
       <w:proofErr w:type="spellStart"/>
       <w:r>
         <w:rPr>
@@ -4572,13 +5781,123 @@
         <w:t>Harutoshi</w:t>
       </w:r>
       <w:proofErr w:type="spellEnd"/>
-      <w:proofErr w:type="gramEnd"/>
       <w:r>
         <w:rPr>
           <w:lang w:eastAsia="zh-Hans"/>
         </w:rPr>
         <w:t xml:space="preserve"> YAMADA, Hiroyuki OUCHI. Applicability of AHS Service for Traffic Congestion in Sag Sections</w:t>
       </w:r>
+    </w:p>
+    <w:p>
+      <w:pPr>
+        <w:numPr>
+          <w:ilvl w:val="0"/>
+          <w:numId w:val="3"/>
+        </w:numPr>
+        <w:rPr>
+          <w:lang w:eastAsia="zh-Hans"/>
+        </w:rPr>
+      </w:pPr>
+      <w:r>
+        <w:rPr>
+          <w:rFonts w:hint="eastAsia"/>
+          <w:lang w:eastAsia="zh-Hans"/>
+        </w:rPr>
+        <w:t>张维戈</w:t>
+      </w:r>
+      <w:r>
+        <w:rPr>
+          <w:rFonts w:hint="eastAsia"/>
+          <w:lang w:eastAsia="zh-Hans"/>
+        </w:rPr>
+        <w:t xml:space="preserve">, </w:t>
+      </w:r>
+      <w:r>
+        <w:rPr>
+          <w:rFonts w:hint="eastAsia"/>
+          <w:lang w:eastAsia="zh-Hans"/>
+        </w:rPr>
+        <w:t>陈连福</w:t>
+      </w:r>
+      <w:r>
+        <w:rPr>
+          <w:rFonts w:hint="eastAsia"/>
+          <w:lang w:eastAsia="zh-Hans"/>
+        </w:rPr>
+        <w:t xml:space="preserve">, </w:t>
+      </w:r>
+      <w:r>
+        <w:rPr>
+          <w:rFonts w:hint="eastAsia"/>
+          <w:lang w:eastAsia="zh-Hans"/>
+        </w:rPr>
+        <w:t>黄彧</w:t>
+      </w:r>
+      <w:r>
+        <w:rPr>
+          <w:rFonts w:hint="eastAsia"/>
+          <w:lang w:eastAsia="zh-Hans"/>
+        </w:rPr>
+        <w:t>,</w:t>
+      </w:r>
+      <w:r>
+        <w:rPr>
+          <w:rFonts w:hint="eastAsia"/>
+          <w:lang w:eastAsia="zh-Hans"/>
+        </w:rPr>
+        <w:t>等</w:t>
+      </w:r>
+      <w:r>
+        <w:rPr>
+          <w:rFonts w:hint="eastAsia"/>
+          <w:lang w:eastAsia="zh-Hans"/>
+        </w:rPr>
+        <w:t>. M/G/k</w:t>
+      </w:r>
+      <w:r>
+        <w:rPr>
+          <w:rFonts w:hint="eastAsia"/>
+          <w:lang w:eastAsia="zh-Hans"/>
+        </w:rPr>
+        <w:t>排队模型在电动</w:t>
+      </w:r>
+      <w:r>
+        <w:rPr>
+          <w:rFonts w:hint="eastAsia"/>
+          <w:lang w:eastAsia="zh-Hans"/>
+        </w:rPr>
+        <w:t>出租汽车充电站排队系统中的应用</w:t>
+      </w:r>
+      <w:r>
+        <w:rPr>
+          <w:rFonts w:hint="eastAsia"/>
+          <w:lang w:eastAsia="zh-Hans"/>
+        </w:rPr>
+        <w:t xml:space="preserve">[J]. </w:t>
+      </w:r>
+      <w:r>
+        <w:rPr>
+          <w:rFonts w:hint="eastAsia"/>
+          <w:lang w:eastAsia="zh-Hans"/>
+        </w:rPr>
+        <w:t>电网技术</w:t>
+      </w:r>
+      <w:r>
+        <w:rPr>
+          <w:rFonts w:hint="eastAsia"/>
+          <w:lang w:eastAsia="zh-Hans"/>
+        </w:rPr>
+        <w:t>, 2015, 39(003):724-729</w:t>
+      </w:r>
+      <w:r>
+        <w:rPr>
+          <w:rFonts w:hint="eastAsia"/>
+          <w:lang w:eastAsia="zh-Hans"/>
+        </w:rPr>
+        <w:t>.</w:t>
+      </w:r>
+      <w:bookmarkStart w:id="0" w:name="_GoBack"/>
+      <w:bookmarkEnd w:id="0"/>
     </w:p>
     <w:sectPr>
       <w:pgSz w:w="11906" w:h="16838"/>
@@ -4631,6 +5950,22 @@
 <file path=word/numbering.xml><?xml version="1.0" encoding="utf-8"?>
 <w:numbering xmlns:wpc="http://schemas.microsoft.com/office/word/2010/wordprocessingCanvas" xmlns:cx="http://schemas.microsoft.com/office/drawing/2014/chartex" xmlns:cx1="http://schemas.microsoft.com/office/drawing/2015/9/8/chartex" xmlns:cx2="http://schemas.microsoft.com/office/drawing/2015/10/21/chartex" xmlns:cx3="http://schemas.microsoft.com/office/drawing/2016/5/9/chartex" xmlns:cx4="http://schemas.microsoft.com/office/drawing/2016/5/10/chartex" xmlns:cx5="http://schemas.microsoft.com/office/drawing/2016/5/11/chartex" xmlns:cx6="http://schemas.microsoft.com/office/drawing/2016/5/12/chartex" xmlns:cx7="http://schemas.microsoft.com/office/drawing/2016/5/13/chartex" xmlns:cx8="http://schemas.microsoft.com/office/drawing/2016/5/14/chartex" xmlns:mc="http://schemas.openxmlformats.org/markup-compatibility/2006" xmlns:aink="http://schemas.microsoft.com/office/drawing/2016/ink" xmlns:am3d="http://schemas.microsoft.com/office/drawing/2017/model3d" xmlns:o="urn:schemas-microsoft-com:office:office" xmlns:r="http://schemas.openxmlformats.org/officeDocument/2006/relationships" xmlns:m="http://schemas.openxmlformats.org/officeDocument/2006/math" xmlns:v="urn:schemas-microsoft-com:vml" xmlns:wp14="http://schemas.microsoft.com/office/word/2010/wordprocessingDrawing" xmlns:wp="http://schemas.openxmlformats.org/drawingml/2006/wordprocessingDrawing" xmlns:w10="urn:schemas-microsoft-com:office:word" xmlns:w="http://schemas.openxmlformats.org/wordprocessingml/2006/main" xmlns:w14="http://schemas.microsoft.com/office/word/2010/wordml" xmlns:w15="http://schemas.microsoft.com/office/word/2012/wordml" xmlns:w16cid="http://schemas.microsoft.com/office/word/2016/wordml/cid" xmlns:w16se="http://schemas.microsoft.com/office/word/2015/wordml/symex" xmlns:wpg="http://schemas.microsoft.com/office/word/2010/wordprocessingGroup" xmlns:wpi="http://schemas.microsoft.com/office/word/2010/wordprocessingInk" xmlns:wne="http://schemas.microsoft.com/office/word/2006/wordml" xmlns:wps="http://schemas.microsoft.com/office/word/2010/wordprocessingShape" mc:Ignorable="w14 w15 w16se w16cid wp14">
   <w:abstractNum w:abstractNumId="0" w15:restartNumberingAfterBreak="0">
+    <w:nsid w:val="25D85436"/>
+    <w:multiLevelType w:val="singleLevel"/>
+    <w:tmpl w:val="25D85436"/>
+    <w:lvl w:ilvl="0">
+      <w:start w:val="1"/>
+      <w:numFmt w:val="decimal"/>
+      <w:lvlText w:val="[%1]"/>
+      <w:lvlJc w:val="left"/>
+      <w:pPr>
+        <w:tabs>
+          <w:tab w:val="left" w:pos="312"/>
+        </w:tabs>
+      </w:pPr>
+    </w:lvl>
+  </w:abstractNum>
+  <w:abstractNum w:abstractNumId="1" w15:restartNumberingAfterBreak="0">
     <w:nsid w:val="60C962B3"/>
     <w:multiLevelType w:val="singleLevel"/>
     <w:tmpl w:val="60C962B3"/>
@@ -4642,7 +5977,7 @@
       <w:lvlJc w:val="left"/>
     </w:lvl>
   </w:abstractNum>
-  <w:abstractNum w:abstractNumId="1" w15:restartNumberingAfterBreak="0">
+  <w:abstractNum w:abstractNumId="2" w15:restartNumberingAfterBreak="0">
     <w:nsid w:val="60C96A20"/>
     <w:multiLevelType w:val="singleLevel"/>
     <w:tmpl w:val="60C96A20"/>
@@ -4655,10 +5990,13 @@
     </w:lvl>
   </w:abstractNum>
   <w:num w:numId="1">
-    <w:abstractNumId w:val="0"/>
+    <w:abstractNumId w:val="1"/>
   </w:num>
   <w:num w:numId="2">
-    <w:abstractNumId w:val="1"/>
+    <w:abstractNumId w:val="2"/>
+  </w:num>
+  <w:num w:numId="3">
+    <w:abstractNumId w:val="0"/>
   </w:num>
 </w:numbering>
 </file>
@@ -4668,7 +6006,7 @@
   <w:docDefaults>
     <w:rPrDefault>
       <w:rPr>
-        <w:rFonts w:ascii="Times New Roman" w:eastAsiaTheme="minorEastAsia" w:hAnsi="Times New Roman" w:cs="Times New Roman"/>
+        <w:rFonts w:ascii="Times New Roman" w:eastAsia="宋体" w:hAnsi="Times New Roman" w:cs="Times New Roman"/>
         <w:lang w:val="en-US" w:eastAsia="zh-CN" w:bidi="ar-SA"/>
       </w:rPr>
     </w:rPrDefault>
@@ -4678,22 +6016,24 @@
     <w:lsdException w:name="Normal" w:qFormat="1"/>
     <w:lsdException w:name="heading 1" w:qFormat="1"/>
     <w:lsdException w:name="heading 2" w:unhideWhenUsed="1" w:qFormat="1"/>
-    <w:lsdException w:name="heading 3" w:semiHidden="1" w:unhideWhenUsed="1" w:qFormat="1"/>
-    <w:lsdException w:name="heading 4" w:semiHidden="1" w:unhideWhenUsed="1" w:qFormat="1"/>
+    <w:lsdException w:name="heading 3" w:unhideWhenUsed="1" w:qFormat="1"/>
+    <w:lsdException w:name="heading 4" w:unhideWhenUsed="1" w:qFormat="1"/>
     <w:lsdException w:name="heading 5" w:semiHidden="1" w:unhideWhenUsed="1" w:qFormat="1"/>
     <w:lsdException w:name="heading 6" w:semiHidden="1" w:unhideWhenUsed="1" w:qFormat="1"/>
     <w:lsdException w:name="heading 7" w:semiHidden="1" w:unhideWhenUsed="1" w:qFormat="1"/>
     <w:lsdException w:name="heading 8" w:semiHidden="1" w:unhideWhenUsed="1" w:qFormat="1"/>
     <w:lsdException w:name="heading 9" w:semiHidden="1" w:unhideWhenUsed="1" w:qFormat="1"/>
+    <w:lsdException w:name="header" w:qFormat="1"/>
+    <w:lsdException w:name="footer" w:qFormat="1"/>
     <w:lsdException w:name="caption" w:semiHidden="1" w:unhideWhenUsed="1" w:qFormat="1"/>
     <w:lsdException w:name="Title" w:qFormat="1"/>
-    <w:lsdException w:name="Default Paragraph Font" w:semiHidden="1" w:uiPriority="1" w:unhideWhenUsed="1"/>
+    <w:lsdException w:name="Default Paragraph Font" w:semiHidden="1" w:uiPriority="1" w:unhideWhenUsed="1" w:qFormat="1"/>
     <w:lsdException w:name="Subtitle" w:qFormat="1"/>
     <w:lsdException w:name="Strong" w:qFormat="1"/>
     <w:lsdException w:name="Emphasis" w:qFormat="1"/>
     <w:lsdException w:name="HTML Top of Form" w:semiHidden="1" w:uiPriority="99" w:unhideWhenUsed="1"/>
     <w:lsdException w:name="HTML Bottom of Form" w:semiHidden="1" w:uiPriority="99" w:unhideWhenUsed="1"/>
-    <w:lsdException w:name="Normal Table" w:semiHidden="1" w:uiPriority="99" w:unhideWhenUsed="1" w:qFormat="1"/>
+    <w:lsdException w:name="Normal Table" w:semiHidden="1" w:uiPriority="99" w:unhideWhenUsed="1"/>
     <w:lsdException w:name="No List" w:semiHidden="1" w:uiPriority="99" w:unhideWhenUsed="1"/>
     <w:lsdException w:name="Outline List 1" w:semiHidden="1" w:uiPriority="99" w:unhideWhenUsed="1"/>
     <w:lsdException w:name="Outline List 2" w:semiHidden="1" w:uiPriority="99" w:unhideWhenUsed="1"/>
@@ -4741,7 +6081,7 @@
     <w:lsdException w:name="Table Web 2" w:semiHidden="1" w:unhideWhenUsed="1"/>
     <w:lsdException w:name="Table Web 3" w:semiHidden="1" w:unhideWhenUsed="1"/>
     <w:lsdException w:name="Table Theme" w:semiHidden="1" w:unhideWhenUsed="1"/>
-    <w:lsdException w:name="Placeholder Text" w:semiHidden="1" w:uiPriority="99"/>
+    <w:lsdException w:name="Placeholder Text" w:semiHidden="1" w:uiPriority="99" w:qFormat="1"/>
     <w:lsdException w:name="No Spacing" w:uiPriority="99"/>
     <w:lsdException w:name="Light Shading" w:uiPriority="60"/>
     <w:lsdException w:name="Light List" w:uiPriority="61"/>
@@ -4964,13 +6304,13 @@
   <w:style w:type="paragraph" w:default="1" w:styleId="a">
     <w:name w:val="Normal"/>
     <w:qFormat/>
-    <w:rsid w:val="00144AE5"/>
+    <w:rsid w:val="00F5085A"/>
     <w:pPr>
       <w:widowControl w:val="0"/>
       <w:jc w:val="both"/>
     </w:pPr>
     <w:rPr>
-      <w:rFonts w:asciiTheme="minorHAnsi" w:hAnsiTheme="minorHAnsi" w:cstheme="minorBidi"/>
+      <w:rFonts w:asciiTheme="minorHAnsi" w:eastAsiaTheme="minorEastAsia" w:hAnsiTheme="minorHAnsi" w:cstheme="minorBidi"/>
       <w:kern w:val="2"/>
       <w:sz w:val="21"/>
       <w:szCs w:val="24"/>
@@ -5018,7 +6358,6 @@
     <w:link w:val="30"/>
     <w:unhideWhenUsed/>
     <w:qFormat/>
-    <w:rsid w:val="00CC2AC6"/>
     <w:pPr>
       <w:keepNext/>
       <w:keepLines/>
@@ -5039,7 +6378,6 @@
     <w:link w:val="40"/>
     <w:unhideWhenUsed/>
     <w:qFormat/>
-    <w:rsid w:val="00683184"/>
     <w:pPr>
       <w:keepNext/>
       <w:keepLines/>
@@ -5081,35 +6419,29 @@
     <w:semiHidden/>
     <w:unhideWhenUsed/>
   </w:style>
-  <w:style w:type="character" w:styleId="a3">
-    <w:name w:val="Placeholder Text"/>
-    <w:basedOn w:val="a0"/>
-    <w:uiPriority w:val="99"/>
-    <w:semiHidden/>
-    <w:rsid w:val="00685C2B"/>
+  <w:style w:type="paragraph" w:styleId="a3">
+    <w:name w:val="footer"/>
+    <w:basedOn w:val="a"/>
+    <w:link w:val="a4"/>
+    <w:qFormat/>
+    <w:pPr>
+      <w:tabs>
+        <w:tab w:val="center" w:pos="4153"/>
+        <w:tab w:val="right" w:pos="8306"/>
+      </w:tabs>
+      <w:snapToGrid w:val="0"/>
+      <w:jc w:val="left"/>
+    </w:pPr>
     <w:rPr>
-      <w:color w:val="808080"/>
+      <w:sz w:val="18"/>
+      <w:szCs w:val="18"/>
     </w:rPr>
   </w:style>
-  <w:style w:type="character" w:customStyle="1" w:styleId="30">
-    <w:name w:val="标题 3 字符"/>
-    <w:basedOn w:val="a0"/>
-    <w:link w:val="3"/>
-    <w:rsid w:val="00CC2AC6"/>
-    <w:rPr>
-      <w:rFonts w:asciiTheme="minorHAnsi" w:hAnsiTheme="minorHAnsi" w:cstheme="minorBidi"/>
-      <w:b/>
-      <w:bCs/>
-      <w:kern w:val="2"/>
-      <w:sz w:val="32"/>
-      <w:szCs w:val="32"/>
-    </w:rPr>
-  </w:style>
-  <w:style w:type="paragraph" w:styleId="a4">
+  <w:style w:type="paragraph" w:styleId="a5">
     <w:name w:val="header"/>
     <w:basedOn w:val="a"/>
-    <w:link w:val="a5"/>
-    <w:rsid w:val="00AE15E8"/>
+    <w:link w:val="a6"/>
+    <w:qFormat/>
     <w:pPr>
       <w:pBdr>
         <w:bottom w:val="single" w:sz="6" w:space="1" w:color="auto"/>
@@ -5126,60 +6458,17 @@
       <w:szCs w:val="18"/>
     </w:rPr>
   </w:style>
-  <w:style w:type="character" w:customStyle="1" w:styleId="a5">
-    <w:name w:val="页眉 字符"/>
-    <w:basedOn w:val="a0"/>
-    <w:link w:val="a4"/>
-    <w:rsid w:val="00AE15E8"/>
-    <w:rPr>
-      <w:rFonts w:asciiTheme="minorHAnsi" w:hAnsiTheme="minorHAnsi" w:cstheme="minorBidi"/>
-      <w:kern w:val="2"/>
-      <w:sz w:val="18"/>
-      <w:szCs w:val="18"/>
-    </w:rPr>
-  </w:style>
-  <w:style w:type="paragraph" w:styleId="a6">
-    <w:name w:val="footer"/>
+  <w:style w:type="paragraph" w:styleId="a7">
+    <w:name w:val="Normal (Web)"/>
     <w:basedOn w:val="a"/>
-    <w:link w:val="a7"/>
-    <w:rsid w:val="00AE15E8"/>
     <w:pPr>
-      <w:tabs>
-        <w:tab w:val="center" w:pos="4153"/>
-        <w:tab w:val="right" w:pos="8306"/>
-      </w:tabs>
-      <w:snapToGrid w:val="0"/>
+      <w:spacing w:beforeAutospacing="1" w:afterAutospacing="1"/>
       <w:jc w:val="left"/>
     </w:pPr>
     <w:rPr>
-      <w:sz w:val="18"/>
-      <w:szCs w:val="18"/>
-    </w:rPr>
-  </w:style>
-  <w:style w:type="character" w:customStyle="1" w:styleId="a7">
-    <w:name w:val="页脚 字符"/>
-    <w:basedOn w:val="a0"/>
-    <w:link w:val="a6"/>
-    <w:rsid w:val="00AE15E8"/>
-    <w:rPr>
-      <w:rFonts w:asciiTheme="minorHAnsi" w:hAnsiTheme="minorHAnsi" w:cstheme="minorBidi"/>
-      <w:kern w:val="2"/>
-      <w:sz w:val="18"/>
-      <w:szCs w:val="18"/>
-    </w:rPr>
-  </w:style>
-  <w:style w:type="character" w:customStyle="1" w:styleId="40">
-    <w:name w:val="标题 4 字符"/>
-    <w:basedOn w:val="a0"/>
-    <w:link w:val="4"/>
-    <w:rsid w:val="00683184"/>
-    <w:rPr>
-      <w:rFonts w:asciiTheme="majorHAnsi" w:eastAsiaTheme="majorEastAsia" w:hAnsiTheme="majorHAnsi" w:cstheme="majorBidi"/>
-      <w:b/>
-      <w:bCs/>
-      <w:kern w:val="2"/>
-      <w:sz w:val="28"/>
-      <w:szCs w:val="28"/>
+      <w:rFonts w:cs="Times New Roman"/>
+      <w:kern w:val="0"/>
+      <w:sz w:val="24"/>
     </w:rPr>
   </w:style>
   <w:style w:type="paragraph" w:styleId="a8">
@@ -5188,7 +6477,6 @@
     <w:next w:val="a"/>
     <w:link w:val="a9"/>
     <w:qFormat/>
-    <w:rsid w:val="00433503"/>
     <w:pPr>
       <w:spacing w:before="240" w:after="60"/>
       <w:jc w:val="center"/>
@@ -5202,11 +6490,72 @@
       <w:szCs w:val="32"/>
     </w:rPr>
   </w:style>
+  <w:style w:type="character" w:styleId="aa">
+    <w:name w:val="Placeholder Text"/>
+    <w:basedOn w:val="a0"/>
+    <w:uiPriority w:val="99"/>
+    <w:semiHidden/>
+    <w:qFormat/>
+    <w:rPr>
+      <w:color w:val="808080"/>
+    </w:rPr>
+  </w:style>
+  <w:style w:type="character" w:customStyle="1" w:styleId="30">
+    <w:name w:val="标题 3 字符"/>
+    <w:basedOn w:val="a0"/>
+    <w:link w:val="3"/>
+    <w:qFormat/>
+    <w:rPr>
+      <w:rFonts w:asciiTheme="minorHAnsi" w:hAnsiTheme="minorHAnsi" w:cstheme="minorBidi"/>
+      <w:b/>
+      <w:bCs/>
+      <w:kern w:val="2"/>
+      <w:sz w:val="32"/>
+      <w:szCs w:val="32"/>
+    </w:rPr>
+  </w:style>
+  <w:style w:type="character" w:customStyle="1" w:styleId="a6">
+    <w:name w:val="页眉 字符"/>
+    <w:basedOn w:val="a0"/>
+    <w:link w:val="a5"/>
+    <w:qFormat/>
+    <w:rPr>
+      <w:rFonts w:asciiTheme="minorHAnsi" w:hAnsiTheme="minorHAnsi" w:cstheme="minorBidi"/>
+      <w:kern w:val="2"/>
+      <w:sz w:val="18"/>
+      <w:szCs w:val="18"/>
+    </w:rPr>
+  </w:style>
+  <w:style w:type="character" w:customStyle="1" w:styleId="a4">
+    <w:name w:val="页脚 字符"/>
+    <w:basedOn w:val="a0"/>
+    <w:link w:val="a3"/>
+    <w:qFormat/>
+    <w:rPr>
+      <w:rFonts w:asciiTheme="minorHAnsi" w:hAnsiTheme="minorHAnsi" w:cstheme="minorBidi"/>
+      <w:kern w:val="2"/>
+      <w:sz w:val="18"/>
+      <w:szCs w:val="18"/>
+    </w:rPr>
+  </w:style>
+  <w:style w:type="character" w:customStyle="1" w:styleId="40">
+    <w:name w:val="标题 4 字符"/>
+    <w:basedOn w:val="a0"/>
+    <w:link w:val="4"/>
+    <w:rPr>
+      <w:rFonts w:asciiTheme="majorHAnsi" w:eastAsiaTheme="majorEastAsia" w:hAnsiTheme="majorHAnsi" w:cstheme="majorBidi"/>
+      <w:b/>
+      <w:bCs/>
+      <w:kern w:val="2"/>
+      <w:sz w:val="28"/>
+      <w:szCs w:val="28"/>
+    </w:rPr>
+  </w:style>
   <w:style w:type="character" w:customStyle="1" w:styleId="a9">
     <w:name w:val="标题 字符"/>
     <w:basedOn w:val="a0"/>
     <w:link w:val="a8"/>
-    <w:rsid w:val="00433503"/>
+    <w:qFormat/>
     <w:rPr>
       <w:rFonts w:asciiTheme="majorHAnsi" w:eastAsiaTheme="majorEastAsia" w:hAnsiTheme="majorHAnsi" w:cstheme="majorBidi"/>
       <w:b/>
